--- a/Exercise/Caeser Cipher.docx
+++ b/Exercise/Caeser Cipher.docx
@@ -1,34 +1,34 @@
 
 <file path=word/document.xml><?xml version="1.0" encoding="utf-8"?>
-<w:document xmlns:ve="http://schemas.openxmlformats.org/markup-compatibility/2006" xmlns:o="urn:schemas-microsoft-com:office:office" xmlns:r="http://schemas.openxmlformats.org/officeDocument/2006/relationships" xmlns:m="http://schemas.openxmlformats.org/officeDocument/2006/math" xmlns:v="urn:schemas-microsoft-com:vml" xmlns:wp="http://schemas.openxmlformats.org/drawingml/2006/wordprocessingDrawing" xmlns:w10="urn:schemas-microsoft-com:office:word" xmlns:w="http://schemas.openxmlformats.org/wordprocessingml/2006/main" xmlns:wne="http://schemas.microsoft.com/office/word/2006/wordml" xmlns:a="http://schemas.openxmlformats.org/drawingml/2006/main" xmlns:pic="http://schemas.openxmlformats.org/drawingml/2006/picture" xml:space="preserve">
+<w:document xmlns:wpc="http://schemas.microsoft.com/office/word/2010/wordprocessingCanvas" xmlns:cx="http://schemas.microsoft.com/office/drawing/2014/chartex" xmlns:cx1="http://schemas.microsoft.com/office/drawing/2015/9/8/chartex" xmlns:cx2="http://schemas.microsoft.com/office/drawing/2015/10/21/chartex" xmlns:cx3="http://schemas.microsoft.com/office/drawing/2016/5/9/chartex" xmlns:cx4="http://schemas.microsoft.com/office/drawing/2016/5/10/chartex" xmlns:cx5="http://schemas.microsoft.com/office/drawing/2016/5/11/chartex" xmlns:cx6="http://schemas.microsoft.com/office/drawing/2016/5/12/chartex" xmlns:cx7="http://schemas.microsoft.com/office/drawing/2016/5/13/chartex" xmlns:cx8="http://schemas.microsoft.com/office/drawing/2016/5/14/chartex" xmlns:mc="http://schemas.openxmlformats.org/markup-compatibility/2006" xmlns:aink="http://schemas.microsoft.com/office/drawing/2016/ink" xmlns:am3d="http://schemas.microsoft.com/office/drawing/2017/model3d" xmlns:o="urn:schemas-microsoft-com:office:office" xmlns:r="http://schemas.openxmlformats.org/officeDocument/2006/relationships" xmlns:m="http://schemas.openxmlformats.org/officeDocument/2006/math" xmlns:v="urn:schemas-microsoft-com:vml" xmlns:wp14="http://schemas.microsoft.com/office/word/2010/wordprocessingDrawing" xmlns:wp="http://schemas.openxmlformats.org/drawingml/2006/wordprocessingDrawing" xmlns:w10="urn:schemas-microsoft-com:office:word" xmlns:w="http://schemas.openxmlformats.org/wordprocessingml/2006/main" xmlns:w14="http://schemas.microsoft.com/office/word/2010/wordml" xmlns:w15="http://schemas.microsoft.com/office/word/2012/wordml" xmlns:w16cid="http://schemas.microsoft.com/office/word/2016/wordml/cid" xmlns:w16se="http://schemas.microsoft.com/office/word/2015/wordml/symex" xmlns:wpg="http://schemas.microsoft.com/office/word/2010/wordprocessingGroup" xmlns:wpi="http://schemas.microsoft.com/office/word/2010/wordprocessingInk" xmlns:wne="http://schemas.microsoft.com/office/word/2006/wordml" xmlns:wps="http://schemas.microsoft.com/office/word/2010/wordprocessingShape" mc:Ignorable="w14 w15 w16se w16cid wp14">
   <w:body>
     <w:p>
       <w:pPr>
         <w:tabs>
-          <w:tab w:pos="9573" w:val="left" w:leader="none"/>
+          <w:tab w:val="left" w:pos="9573"/>
         </w:tabs>
-        <w:spacing w:line="240" w:lineRule="auto"/>
-        <w:ind w:left="730" w:right="0" w:firstLine="0"/>
+        <w:ind w:left="730"/>
         <w:rPr>
           <w:sz w:val="20"/>
         </w:rPr>
       </w:pPr>
       <w:r>
         <w:rPr>
+          <w:noProof/>
           <w:position w:val="16"/>
           <w:sz w:val="20"/>
         </w:rPr>
         <w:drawing>
-          <wp:inline distT="0" distB="0" distL="0" distR="0">
+          <wp:inline distT="0" distB="0" distL="0" distR="0" wp14:anchorId="5E211356" wp14:editId="35EFA641">
             <wp:extent cx="326869" cy="179831"/>
             <wp:effectExtent l="0" t="0" r="0" b="0"/>
-            <wp:docPr id="1" name="image1.jpeg" descr=""/>
+            <wp:docPr id="1" name="image1.jpeg"/>
             <wp:cNvGraphicFramePr>
-              <a:graphicFrameLocks noChangeAspect="1"/>
+              <a:graphicFrameLocks xmlns:a="http://schemas.openxmlformats.org/drawingml/2006/main" noChangeAspect="1"/>
             </wp:cNvGraphicFramePr>
-            <a:graphic>
+            <a:graphic xmlns:a="http://schemas.openxmlformats.org/drawingml/2006/main">
               <a:graphicData uri="http://schemas.openxmlformats.org/drawingml/2006/picture">
-                <pic:pic>
+                <pic:pic xmlns:pic="http://schemas.openxmlformats.org/drawingml/2006/picture">
                   <pic:nvPicPr>
                     <pic:cNvPr id="2" name="image1.jpeg"/>
                     <pic:cNvPicPr/>
@@ -59,40 +59,38 @@
           <w:position w:val="16"/>
           <w:sz w:val="20"/>
         </w:rPr>
-      </w:r>
-      <w:r>
-        <w:rPr>
-          <w:position w:val="16"/>
+        <w:tab/>
+      </w:r>
+      <w:r>
+        <w:rPr>
           <w:sz w:val="20"/>
         </w:rPr>
-        <w:tab/>
       </w:r>
       <w:r>
         <w:rPr>
           <w:sz w:val="20"/>
         </w:rPr>
-        <w:pict>
-          <v:group style="width:57.05pt;height:25.2pt;mso-position-horizontal-relative:char;mso-position-vertical-relative:line" coordorigin="0,0" coordsize="1141,504">
-            <v:shape style="position:absolute;left:6;top:6;width:1127;height:491" coordorigin="7,7" coordsize="1127,491" path="m7,464l7,40,7,35,7,31,9,27,11,23,13,19,16,16,19,13,23,11,27,9,31,7,35,7,40,7,1100,7,1105,7,1109,7,1113,9,1117,11,1121,13,1124,16,1127,19,1129,23,1131,27,1133,31,1134,35,1134,40,1134,464,1134,468,1133,473,1131,477,1129,481,1113,495,1109,496,1105,497,1100,497,40,497,35,497,31,496,27,495,23,493,19,491,16,487,13,484,11,481,9,477,7,473,7,468,7,464xe" filled="false" stroked="true" strokeweight=".662932pt" strokecolor="#bec7cc">
+        <w:pict w14:anchorId="45C9E78D">
+          <v:group id="_x0000_s1039" alt="" style="width:57.05pt;height:25.2pt;mso-position-horizontal-relative:char;mso-position-vertical-relative:line" coordsize="1141,504">
+            <v:shape id="_x0000_s1040" alt="" style="position:absolute;left:6;top:6;width:1127;height:491" coordorigin="7,7" coordsize="1127,491" path="m7,464l7,40r,-5l7,31,9,27r2,-4l13,19r3,-3l19,13r4,-2l27,9,31,7r4,l40,7r1060,l1105,7r4,l1113,9r4,2l1121,13r3,3l1127,19r2,4l1131,27r2,4l1134,35r,5l1134,464r,4l1133,473r-2,4l1129,481r-16,14l1109,496r-4,1l1100,497,40,497r-5,l31,496r-4,-1l23,493r-4,-2l16,487r-3,-3l11,481,9,477,7,473r,-5l7,464xe" filled="f" strokecolor="#bec7cc" strokeweight=".23386mm">
               <v:path arrowok="t"/>
-              <v:stroke dashstyle="solid"/>
             </v:shape>
-            <v:shape style="position:absolute;left:225;top:202;width:138;height:98" coordorigin="226,203" coordsize="138,98" path="m230,208l228,206,228,206,230,204,232,203,357,203,359,204,360,205,233,205,231,206,230,208xm356,219l233,219,231,218,229,216,228,215,228,210,229,209,230,208,231,206,233,205,356,205,357,206,359,208,359,208,234,208,233,208,232,209,231,210,231,211,231,214,231,214,233,216,234,216,358,216,359,217,357,218,356,219xm359,208l357,206,356,205,360,205,360,206,359,208xm228,206l228,206,228,206,228,206xm230,208l228,206,228,206,230,208xm359,208l360,206,360,206,359,208xm357,221l232,221,230,220,227,217,226,216,226,209,227,208,228,206,228,206,230,208,229,209,228,210,228,215,229,216,231,218,233,219,360,219,359,220,357,221xm360,219l356,219,357,218,359,217,360,215,360,215,360,210,360,209,359,208,360,206,361,206,362,208,363,209,363,215,362,217,360,219xm355,216l234,216,233,216,231,214,231,214,231,211,231,210,232,209,233,208,234,208,355,208,356,208,357,209,358,210,358,211,358,213,358,214,357,215,356,216,355,216xm359,217l357,215,357,215,358,214,358,213,358,211,358,210,357,209,356,208,355,208,359,208,360,209,360,210,360,215,360,215,359,217xm357,215l357,215,357,215,357,215xm359,217l357,215,357,215,359,217xm358,216l355,216,356,216,357,215,357,215,358,216xm230,287l228,285,228,285,230,283,232,282,357,282,359,283,360,285,233,285,231,286,230,287xm356,298l233,298,231,298,229,295,228,294,228,290,229,288,230,287,231,286,233,285,356,285,357,286,359,287,359,287,234,287,233,288,232,289,231,290,231,291,231,293,231,294,233,295,234,296,359,296,357,298,356,298xm359,287l357,286,356,285,360,285,360,285,359,287xm228,285l228,285,228,285,228,285xm230,287l228,286,228,285,230,287xm359,287l360,285,360,286,359,287xm360,298l356,298,357,298,360,295,360,294,360,290,360,288,359,287,360,286,361,285,362,287,363,289,363,294,362,296,360,298xm357,301l232,301,230,300,227,296,226,295,226,289,227,287,228,285,228,286,230,287,229,288,228,290,228,294,229,295,231,298,233,298,360,298,359,300,357,301xm355,296l234,296,233,295,231,294,231,293,231,291,231,290,232,289,233,288,234,287,355,287,356,288,357,289,358,290,358,291,358,293,358,294,356,295,355,296xm359,296l355,296,356,295,358,294,358,293,358,291,358,290,357,289,356,288,355,287,359,287,360,288,360,290,360,294,360,295,359,296xm230,247l228,246,228,246,230,244,232,243,357,243,359,244,360,245,233,245,231,246,230,247xm356,259l233,259,231,258,229,255,228,255,228,250,229,249,230,247,231,246,233,245,356,245,357,246,359,247,359,248,234,248,233,248,232,249,231,250,231,251,231,253,231,254,233,256,234,256,359,256,357,258,356,259xm359,247l357,246,356,245,360,245,360,246,359,247xm228,246l228,246,228,246,228,246xm230,247l228,246,228,246,230,247xm359,247l360,246,360,246,359,247xm357,261l232,261,230,260,227,257,226,255,226,249,227,247,228,246,228,246,230,247,229,249,228,250,228,255,229,255,231,258,233,259,360,259,359,260,357,261xm360,259l356,259,357,258,360,255,360,255,360,250,360,249,359,247,360,246,361,246,362,247,363,249,363,255,362,257,360,259xm355,256l234,256,233,256,231,254,231,253,231,251,231,250,232,249,233,248,234,248,355,248,356,248,357,249,358,250,358,251,358,253,358,254,356,256,355,256xm359,256l355,256,356,256,358,254,358,253,358,251,358,250,357,249,356,248,355,248,359,248,360,249,360,250,360,255,360,255,359,256xe" filled="true" fillcolor="#000000" stroked="false">
-              <v:path arrowok="t"/>
-              <v:fill type="solid"/>
+            <v:shape id="_x0000_s1041" alt="" style="position:absolute;left:225;top:202;width:138;height:98" coordorigin="226,203" coordsize="138,98" o:spt="100" adj="0,,0" path="m230,208r-2,-2l228,206r2,-2l232,203r125,l359,204r1,1l233,205r-2,1l230,208xm356,219r-123,l231,218r-2,-2l228,215r,-5l229,209r1,-1l231,206r2,-1l356,205r1,1l359,208r,l234,208r-1,l232,209r-1,1l231,211r,3l231,214r2,2l234,216r124,l359,217r-2,1l356,219xm359,208r-2,-2l356,205r4,l360,206r-1,2xm228,206r,l228,206r,xm230,208r-2,-2l228,206r2,2xm359,208r1,-2l360,206r-1,2xm357,221r-125,l230,220r-3,-3l226,216r,-7l227,208r1,-2l228,206r2,2l229,209r-1,1l228,215r1,1l231,218r2,1l360,219r-1,1l357,221xm360,219r-4,l357,218r2,-1l360,215r,l360,210r,-1l359,208r1,-2l361,206r1,2l363,209r,6l362,217r-2,2xm355,216r-121,l233,216r-2,-2l231,214r,-3l231,210r1,-1l233,208r1,l355,208r1,l357,209r1,1l358,211r,2l358,214r-1,1l356,216r-1,xm359,217r-2,-2l357,215r1,-1l358,213r,-2l358,210r-1,-1l356,208r-1,l359,208r1,1l360,210r,5l360,215r-1,2xm357,215r,l357,215r,xm359,217r-2,-2l357,215r2,2xm358,216r-3,l356,216r1,-1l357,215r1,1xm230,287r-2,-2l228,285r2,-2l232,282r125,l359,283r1,2l233,285r-2,1l230,287xm356,298r-123,l231,298r-2,-3l228,294r,-4l229,288r1,-1l231,286r2,-1l356,285r1,1l359,287r,l234,287r-1,1l232,289r-1,1l231,291r,2l231,294r2,1l234,296r125,l357,298r-1,xm359,287r-2,-1l356,285r4,l360,285r-1,2xm228,285r,l228,285r,xm230,287r-2,-1l228,285r2,2xm359,287r1,-2l360,286r-1,1xm360,298r-4,l357,298r3,-3l360,294r,-4l360,288r-1,-1l360,286r1,-1l362,287r1,2l363,294r-1,2l360,298xm357,301r-125,l230,300r-3,-4l226,295r,-6l227,287r1,-2l228,286r2,1l229,288r-1,2l228,294r1,1l231,298r2,l360,298r-1,2l357,301xm355,296r-121,l233,295r-2,-1l231,293r,-2l231,290r1,-1l233,288r1,-1l355,287r1,1l357,289r1,1l358,291r,2l358,294r-2,1l355,296xm359,296r-4,l356,295r2,-1l358,293r,-2l358,290r-1,-1l356,288r-1,-1l359,287r1,1l360,290r,4l360,295r-1,1xm230,247r-2,-1l228,246r2,-2l232,243r125,l359,244r1,1l233,245r-2,1l230,247xm356,259r-123,l231,258r-2,-3l228,255r,-5l229,249r1,-2l231,246r2,-1l356,245r1,1l359,247r,1l234,248r-1,l232,249r-1,1l231,251r,2l231,254r2,2l234,256r125,l357,258r-1,1xm359,247r-2,-1l356,245r4,l360,246r-1,1xm228,246r,l228,246r,xm230,247r-2,-1l228,246r2,1xm359,247r1,-1l360,246r-1,1xm357,261r-125,l230,260r-3,-3l226,255r,-6l227,247r1,-1l228,246r2,1l229,249r-1,1l228,255r1,l231,258r2,1l360,259r-1,1l357,261xm360,259r-4,l357,258r3,-3l360,255r,-5l360,249r-1,-2l360,246r1,l362,247r1,2l363,255r-1,2l360,259xm355,256r-121,l233,256r-2,-2l231,253r,-2l231,250r1,-1l233,248r1,l355,248r1,l357,249r1,1l358,251r,2l358,254r-2,2l355,256xm359,256r-4,l356,256r2,-2l358,253r,-2l358,250r-1,-1l356,248r-1,l359,248r1,1l360,250r,5l360,255r-1,1xe" fillcolor="black" stroked="f">
+              <v:stroke joinstyle="round"/>
+              <v:formulas/>
+              <v:path arrowok="t" o:connecttype="segments"/>
             </v:shape>
-            <v:shapetype id="_x0000_t202" o:spt="202" coordsize="21600,21600" path="m,l,21600r21600,l21600,xe">
+            <v:shapetype id="_x0000_t202" coordsize="21600,21600" o:spt="202" path="m,l,21600r21600,l21600,xe">
               <v:stroke joinstyle="miter"/>
               <v:path gradientshapeok="t" o:connecttype="rect"/>
             </v:shapetype>
-            <v:shape style="position:absolute;left:0;top:0;width:1141;height:504" type="#_x0000_t202" filled="false" stroked="false">
+            <v:shape id="_x0000_s1042" type="#_x0000_t202" alt="" style="position:absolute;width:1141;height:504;mso-wrap-style:square;v-text-anchor:top" filled="f" stroked="f">
               <v:textbox inset="0,0,0,0">
                 <w:txbxContent>
                   <w:p>
                     <w:pPr>
                       <w:spacing w:before="158"/>
-                      <w:ind w:left="214" w:right="0" w:firstLine="0"/>
-                      <w:jc w:val="left"/>
+                      <w:ind w:left="214"/>
                       <w:rPr>
                         <w:rFonts w:ascii="Arial" w:hAnsi="Arial"/>
                         <w:sz w:val="16"/>
@@ -104,7 +102,7 @@
                         <w:w w:val="115"/>
                         <w:sz w:val="16"/>
                       </w:rPr>
-                      <w:t> </w:t>
+                      <w:t xml:space="preserve"> </w:t>
                     </w:r>
                     <w:r>
                       <w:rPr>
@@ -118,15 +116,10 @@
                   </w:p>
                 </w:txbxContent>
               </v:textbox>
-              <w10:wrap type="none"/>
             </v:shape>
+            <w10:anchorlock/>
           </v:group>
         </w:pict>
-      </w:r>
-      <w:r>
-        <w:rPr>
-          <w:sz w:val="20"/>
-        </w:rPr>
       </w:r>
     </w:p>
     <w:p>
@@ -169,13 +162,13 @@
     <w:p>
       <w:pPr>
         <w:spacing w:before="199"/>
-        <w:ind w:left="1192" w:right="0" w:firstLine="0"/>
-        <w:jc w:val="left"/>
+        <w:ind w:left="1192"/>
         <w:rPr>
           <w:rFonts w:ascii="Arial"/>
           <w:sz w:val="66"/>
         </w:rPr>
       </w:pPr>
+      <w:proofErr w:type="spellStart"/>
       <w:r>
         <w:rPr>
           <w:rFonts w:ascii="Arial"/>
@@ -185,6 +178,7 @@
         </w:rPr>
         <w:t>Caeser</w:t>
       </w:r>
+      <w:proofErr w:type="spellEnd"/>
       <w:r>
         <w:rPr>
           <w:rFonts w:ascii="Arial"/>
@@ -192,7 +186,7 @@
           <w:w w:val="105"/>
           <w:sz w:val="66"/>
         </w:rPr>
-        <w:t> </w:t>
+        <w:t xml:space="preserve"> </w:t>
       </w:r>
       <w:r>
         <w:rPr>
@@ -206,9 +200,8 @@
     </w:p>
     <w:p>
       <w:pPr>
-        <w:spacing w:line="319" w:lineRule="auto" w:before="30"/>
-        <w:ind w:left="1232" w:right="1157" w:firstLine="0"/>
-        <w:jc w:val="left"/>
+        <w:spacing w:before="30" w:line="319" w:lineRule="auto"/>
+        <w:ind w:left="1232" w:right="1157"/>
         <w:rPr>
           <w:rFonts w:ascii="Arial"/>
           <w:sz w:val="20"/>
@@ -221,7 +214,7 @@
             <w:w w:val="105"/>
             <w:sz w:val="17"/>
           </w:rPr>
-          <w:t>18 MAY 2015 </w:t>
+          <w:t xml:space="preserve">18 MAY 2015 </w:t>
         </w:r>
         <w:r>
           <w:rPr>
@@ -229,7 +222,15 @@
             <w:w w:val="105"/>
             <w:sz w:val="20"/>
           </w:rPr>
-          <w:t>on Exercise (/tag/exercise/), Programming Principles (/tag/programming- </w:t>
+          <w:t>on Exercise (/tag/exercise/), Pro</w:t>
+        </w:r>
+        <w:r>
+          <w:rPr>
+            <w:rFonts w:ascii="Arial"/>
+            <w:w w:val="105"/>
+            <w:sz w:val="20"/>
+          </w:rPr>
+          <w:t xml:space="preserve">gramming Principles (/tag/programming- </w:t>
         </w:r>
         <w:r>
           <w:rPr>
@@ -237,7 +238,7 @@
             <w:w w:val="110"/>
             <w:sz w:val="20"/>
           </w:rPr>
-          <w:t>principles/), </w:t>
+          <w:t xml:space="preserve">principles/), </w:t>
         </w:r>
       </w:hyperlink>
       <w:hyperlink r:id="rId8">
@@ -279,9 +280,11 @@
         </w:rPr>
       </w:pPr>
       <w:r>
-        <w:rPr/>
+        <w:rPr>
+          <w:noProof/>
+        </w:rPr>
         <w:drawing>
-          <wp:anchor distT="0" distB="0" distL="0" distR="0" allowOverlap="1" layoutInCell="1" locked="0" behindDoc="0" simplePos="0" relativeHeight="2">
+          <wp:anchor distT="0" distB="0" distL="0" distR="0" simplePos="0" relativeHeight="251654144" behindDoc="0" locked="0" layoutInCell="1" allowOverlap="1" wp14:anchorId="34FFEDE4" wp14:editId="59561C9E">
             <wp:simplePos x="0" y="0"/>
             <wp:positionH relativeFrom="page">
               <wp:posOffset>1158037</wp:posOffset>
@@ -292,13 +295,13 @@
             <wp:extent cx="5459977" cy="2297811"/>
             <wp:effectExtent l="0" t="0" r="0" b="0"/>
             <wp:wrapTopAndBottom/>
-            <wp:docPr id="3" name="image2.png" descr=""/>
+            <wp:docPr id="3" name="image2.png"/>
             <wp:cNvGraphicFramePr>
-              <a:graphicFrameLocks noChangeAspect="1"/>
+              <a:graphicFrameLocks xmlns:a="http://schemas.openxmlformats.org/drawingml/2006/main" noChangeAspect="1"/>
             </wp:cNvGraphicFramePr>
-            <a:graphic>
+            <a:graphic xmlns:a="http://schemas.openxmlformats.org/drawingml/2006/main">
               <a:graphicData uri="http://schemas.openxmlformats.org/drawingml/2006/picture">
-                <pic:pic>
+                <pic:pic xmlns:pic="http://schemas.openxmlformats.org/drawingml/2006/picture">
                   <pic:nvPicPr>
                     <pic:cNvPr id="4" name="image2.png"/>
                     <pic:cNvPicPr/>
@@ -353,30 +356,21 @@
         </w:rPr>
       </w:pPr>
       <w:r>
-        <w:rPr/>
-        <w:pict>
-          <v:group style="position:absolute;margin-left:57.831936pt;margin-top:10.807446pt;width:470.7pt;height:113.4pt;mso-position-horizontal-relative:page;mso-position-vertical-relative:paragraph;z-index:-928;mso-wrap-distance-left:0;mso-wrap-distance-right:0" coordorigin="1157,216" coordsize="9414,2268">
-            <v:line style="position:absolute" from="1157,223" to="10570,223" stroked="true" strokeweight=".662932pt" strokecolor="#999999">
-              <v:stroke dashstyle="solid"/>
-            </v:line>
-            <v:line style="position:absolute" from="1157,2477" to="10570,2477" stroked="true" strokeweight=".662932pt" strokecolor="#999999">
-              <v:stroke dashstyle="solid"/>
-            </v:line>
-            <v:line style="position:absolute" from="10564,216" to="10564,2483" stroked="true" strokeweight=".662932pt" strokecolor="#999999">
-              <v:stroke dashstyle="solid"/>
-            </v:line>
-            <v:shape style="position:absolute;left:1156;top:216;width:93;height:2268" coordorigin="1157,216" coordsize="93,2268" path="m1157,2483l1157,216,1249,229,1249,2470,1157,2483xe" filled="true" fillcolor="#4a4a4a" stroked="false">
+        <w:pict w14:anchorId="5794BC9A">
+          <v:group id="_x0000_s1033" alt="" style="position:absolute;margin-left:57.85pt;margin-top:10.8pt;width:470.7pt;height:113.4pt;z-index:-251659264;mso-wrap-distance-left:0;mso-wrap-distance-right:0;mso-position-horizontal-relative:page" coordorigin="1157,216" coordsize="9414,2268">
+            <v:line id="_x0000_s1034" alt="" style="position:absolute" from="1157,223" to="10570,223" strokecolor="#999" strokeweight=".23386mm"/>
+            <v:line id="_x0000_s1035" alt="" style="position:absolute" from="1157,2477" to="10570,2477" strokecolor="#999" strokeweight=".23386mm"/>
+            <v:line id="_x0000_s1036" alt="" style="position:absolute" from="10564,216" to="10564,2483" strokecolor="#999" strokeweight=".23386mm"/>
+            <v:shape id="_x0000_s1037" alt="" style="position:absolute;left:1156;top:216;width:93;height:2268" coordorigin="1157,216" coordsize="93,2268" path="m1157,2483r,-2267l1249,229r,2241l1157,2483xe" fillcolor="#4a4a4a" stroked="f">
               <v:path arrowok="t"/>
-              <v:fill type="solid"/>
             </v:shape>
-            <v:shape style="position:absolute;left:1156;top:216;width:9414;height:2268" type="#_x0000_t202" filled="false" stroked="false">
+            <v:shape id="_x0000_s1038" type="#_x0000_t202" alt="" style="position:absolute;left:1156;top:216;width:9414;height:2268;mso-wrap-style:square;v-text-anchor:top" filled="f" stroked="f">
               <v:textbox inset="0,0,0,0">
                 <w:txbxContent>
                   <w:p>
                     <w:pPr>
-                      <w:spacing w:line="410" w:lineRule="atLeast" w:before="116"/>
-                      <w:ind w:left="504" w:right="73" w:firstLine="0"/>
-                      <w:jc w:val="left"/>
+                      <w:spacing w:before="116" w:line="410" w:lineRule="atLeast"/>
+                      <w:ind w:left="504" w:right="73"/>
                       <w:rPr>
                         <w:rFonts w:ascii="Arial"/>
                         <w:i/>
@@ -400,7 +394,7 @@
                         <w:w w:val="110"/>
                         <w:sz w:val="23"/>
                       </w:rPr>
-                      <w:t> </w:t>
+                      <w:t xml:space="preserve"> </w:t>
                     </w:r>
                     <w:r>
                       <w:rPr>
@@ -419,7 +413,7 @@
                         <w:w w:val="110"/>
                         <w:sz w:val="23"/>
                       </w:rPr>
-                      <w:t> </w:t>
+                      <w:t xml:space="preserve"> </w:t>
                     </w:r>
                     <w:r>
                       <w:rPr>
@@ -438,7 +432,7 @@
                         <w:w w:val="110"/>
                         <w:sz w:val="23"/>
                       </w:rPr>
-                      <w:t> </w:t>
+                      <w:t xml:space="preserve"> </w:t>
                     </w:r>
                     <w:r>
                       <w:rPr>
@@ -457,7 +451,7 @@
                         <w:w w:val="110"/>
                         <w:sz w:val="23"/>
                       </w:rPr>
-                      <w:t> </w:t>
+                      <w:t xml:space="preserve"> </w:t>
                     </w:r>
                     <w:r>
                       <w:rPr>
@@ -476,7 +470,7 @@
                         <w:w w:val="110"/>
                         <w:sz w:val="23"/>
                       </w:rPr>
-                      <w:t> </w:t>
+                      <w:t xml:space="preserve"> </w:t>
                     </w:r>
                     <w:r>
                       <w:rPr>
@@ -495,7 +489,7 @@
                         <w:w w:val="110"/>
                         <w:sz w:val="23"/>
                       </w:rPr>
-                      <w:t> </w:t>
+                      <w:t xml:space="preserve"> </w:t>
                     </w:r>
                     <w:r>
                       <w:rPr>
@@ -514,7 +508,7 @@
                         <w:w w:val="110"/>
                         <w:sz w:val="23"/>
                       </w:rPr>
-                      <w:t> </w:t>
+                      <w:t xml:space="preserve"> </w:t>
                     </w:r>
                     <w:r>
                       <w:rPr>
@@ -533,7 +527,7 @@
                         <w:w w:val="110"/>
                         <w:sz w:val="23"/>
                       </w:rPr>
-                      <w:t> </w:t>
+                      <w:t xml:space="preserve"> </w:t>
                     </w:r>
                     <w:r>
                       <w:rPr>
@@ -552,7 +546,7 @@
                         <w:w w:val="110"/>
                         <w:sz w:val="23"/>
                       </w:rPr>
-                      <w:t> </w:t>
+                      <w:t xml:space="preserve"> </w:t>
                     </w:r>
                     <w:r>
                       <w:rPr>
@@ -571,7 +565,7 @@
                         <w:w w:val="110"/>
                         <w:sz w:val="23"/>
                       </w:rPr>
-                      <w:t> </w:t>
+                      <w:t xml:space="preserve"> </w:t>
                     </w:r>
                     <w:r>
                       <w:rPr>
@@ -590,7 +584,7 @@
                         <w:w w:val="110"/>
                         <w:sz w:val="23"/>
                       </w:rPr>
-                      <w:t> </w:t>
+                      <w:t xml:space="preserve"> </w:t>
                     </w:r>
                     <w:r>
                       <w:rPr>
@@ -609,7 +603,7 @@
                         <w:w w:val="110"/>
                         <w:sz w:val="23"/>
                       </w:rPr>
-                      <w:t> </w:t>
+                      <w:t xml:space="preserve"> </w:t>
                     </w:r>
                     <w:r>
                       <w:rPr>
@@ -628,7 +622,7 @@
                         <w:w w:val="110"/>
                         <w:sz w:val="23"/>
                       </w:rPr>
-                      <w:t> </w:t>
+                      <w:t xml:space="preserve"> </w:t>
                     </w:r>
                     <w:r>
                       <w:rPr>
@@ -647,7 +641,7 @@
                         <w:w w:val="110"/>
                         <w:sz w:val="23"/>
                       </w:rPr>
-                      <w:t> </w:t>
+                      <w:t xml:space="preserve"> </w:t>
                     </w:r>
                     <w:r>
                       <w:rPr>
@@ -666,7 +660,7 @@
                         <w:w w:val="110"/>
                         <w:sz w:val="23"/>
                       </w:rPr>
-                      <w:t> </w:t>
+                      <w:t xml:space="preserve"> </w:t>
                     </w:r>
                     <w:r>
                       <w:rPr>
@@ -685,7 +679,7 @@
                         <w:w w:val="110"/>
                         <w:sz w:val="23"/>
                       </w:rPr>
-                      <w:t> </w:t>
+                      <w:t xml:space="preserve"> </w:t>
                     </w:r>
                     <w:r>
                       <w:rPr>
@@ -704,7 +698,7 @@
                         <w:w w:val="110"/>
                         <w:sz w:val="23"/>
                       </w:rPr>
-                      <w:t> </w:t>
+                      <w:t xml:space="preserve"> </w:t>
                     </w:r>
                     <w:r>
                       <w:rPr>
@@ -723,7 +717,7 @@
                         <w:w w:val="110"/>
                         <w:sz w:val="23"/>
                       </w:rPr>
-                      <w:t> </w:t>
+                      <w:t xml:space="preserve"> </w:t>
                     </w:r>
                     <w:r>
                       <w:rPr>
@@ -742,7 +736,7 @@
                         <w:w w:val="110"/>
                         <w:sz w:val="23"/>
                       </w:rPr>
-                      <w:t> </w:t>
+                      <w:t xml:space="preserve"> </w:t>
                     </w:r>
                     <w:r>
                       <w:rPr>
@@ -761,7 +755,7 @@
                         <w:w w:val="110"/>
                         <w:sz w:val="23"/>
                       </w:rPr>
-                      <w:t> </w:t>
+                      <w:t xml:space="preserve"> </w:t>
                     </w:r>
                     <w:r>
                       <w:rPr>
@@ -780,7 +774,7 @@
                         <w:w w:val="110"/>
                         <w:sz w:val="23"/>
                       </w:rPr>
-                      <w:t> </w:t>
+                      <w:t xml:space="preserve"> </w:t>
                     </w:r>
                     <w:r>
                       <w:rPr>
@@ -799,7 +793,7 @@
                         <w:w w:val="110"/>
                         <w:sz w:val="23"/>
                       </w:rPr>
-                      <w:t> </w:t>
+                      <w:t xml:space="preserve"> </w:t>
                     </w:r>
                     <w:r>
                       <w:rPr>
@@ -818,7 +812,7 @@
                         <w:w w:val="110"/>
                         <w:sz w:val="23"/>
                       </w:rPr>
-                      <w:t> </w:t>
+                      <w:t xml:space="preserve"> </w:t>
                     </w:r>
                     <w:r>
                       <w:rPr>
@@ -837,7 +831,7 @@
                         <w:w w:val="110"/>
                         <w:sz w:val="23"/>
                       </w:rPr>
-                      <w:t> </w:t>
+                      <w:t xml:space="preserve"> </w:t>
                     </w:r>
                     <w:r>
                       <w:rPr>
@@ -856,7 +850,7 @@
                         <w:w w:val="110"/>
                         <w:sz w:val="23"/>
                       </w:rPr>
-                      <w:t> </w:t>
+                      <w:t xml:space="preserve"> </w:t>
                     </w:r>
                     <w:r>
                       <w:rPr>
@@ -875,16 +869,16 @@
                         <w:w w:val="110"/>
                         <w:sz w:val="23"/>
                       </w:rPr>
-                      <w:t> </w:t>
-                    </w:r>
-                    <w:r>
-                      <w:rPr>
-                        <w:rFonts w:ascii="Arial"/>
-                        <w:i/>
-                        <w:w w:val="110"/>
-                        <w:sz w:val="23"/>
-                      </w:rPr>
-                      <w:t>the </w:t>
+                      <w:t xml:space="preserve"> </w:t>
+                    </w:r>
+                    <w:r>
+                      <w:rPr>
+                        <w:rFonts w:ascii="Arial"/>
+                        <w:i/>
+                        <w:w w:val="110"/>
+                        <w:sz w:val="23"/>
+                      </w:rPr>
+                      <w:t xml:space="preserve">the </w:t>
                     </w:r>
                     <w:r>
                       <w:rPr>
@@ -961,7 +955,6 @@
                         <w:rFonts w:ascii="Arial"/>
                         <w:i/>
                         <w:spacing w:val="1"/>
-                        <w:w w:val="100"/>
                         <w:sz w:val="23"/>
                       </w:rPr>
                       <w:t>x</w:t>
@@ -982,7 +975,7 @@
                         <w:spacing w:val="-7"/>
                         <w:sz w:val="23"/>
                       </w:rPr>
-                      <w:t> </w:t>
+                      <w:t xml:space="preserve"> </w:t>
                     </w:r>
                     <w:r>
                       <w:rPr>
@@ -1010,7 +1003,7 @@
                         <w:spacing w:val="-7"/>
                         <w:sz w:val="23"/>
                       </w:rPr>
-                      <w:t> </w:t>
+                      <w:t xml:space="preserve"> </w:t>
                     </w:r>
                     <w:r>
                       <w:rPr>
@@ -1098,7 +1091,7 @@
                         <w:spacing w:val="-7"/>
                         <w:sz w:val="23"/>
                       </w:rPr>
-                      <w:t> </w:t>
+                      <w:t xml:space="preserve"> </w:t>
                     </w:r>
                     <w:r>
                       <w:rPr>
@@ -1126,7 +1119,7 @@
                         <w:spacing w:val="-7"/>
                         <w:sz w:val="23"/>
                       </w:rPr>
-                      <w:t> </w:t>
+                      <w:t xml:space="preserve"> </w:t>
                     </w:r>
                     <w:r>
                       <w:rPr>
@@ -1144,7 +1137,7 @@
                         <w:spacing w:val="-7"/>
                         <w:sz w:val="23"/>
                       </w:rPr>
-                      <w:t> </w:t>
+                      <w:t xml:space="preserve"> </w:t>
                     </w:r>
                     <w:r>
                       <w:rPr>
@@ -1202,7 +1195,7 @@
                         <w:spacing w:val="-7"/>
                         <w:sz w:val="23"/>
                       </w:rPr>
-                      <w:t> </w:t>
+                      <w:t xml:space="preserve"> </w:t>
                     </w:r>
                     <w:r>
                       <w:rPr>
@@ -1250,8 +1243,9 @@
                         <w:spacing w:val="-7"/>
                         <w:sz w:val="23"/>
                       </w:rPr>
-                      <w:t> </w:t>
-                    </w:r>
+                      <w:t xml:space="preserve"> </w:t>
+                    </w:r>
+                    <w:proofErr w:type="spellStart"/>
                     <w:r>
                       <w:rPr>
                         <w:rFonts w:ascii="Arial"/>
@@ -1267,7 +1261,6 @@
                         <w:rFonts w:ascii="Arial"/>
                         <w:i/>
                         <w:spacing w:val="1"/>
-                        <w:w w:val="100"/>
                         <w:sz w:val="23"/>
                       </w:rPr>
                       <w:t>x</w:t>
@@ -1291,6 +1284,7 @@
                       </w:rPr>
                       <w:t>d</w:t>
                     </w:r>
+                    <w:proofErr w:type="spellEnd"/>
                     <w:r>
                       <w:rPr>
                         <w:rFonts w:ascii="Arial"/>
@@ -1298,7 +1292,7 @@
                         <w:spacing w:val="-7"/>
                         <w:sz w:val="23"/>
                       </w:rPr>
-                      <w:t> </w:t>
+                      <w:t xml:space="preserve"> </w:t>
                     </w:r>
                     <w:r>
                       <w:rPr>
@@ -1366,7 +1360,7 @@
                         <w:spacing w:val="-7"/>
                         <w:sz w:val="23"/>
                       </w:rPr>
-                      <w:t> </w:t>
+                      <w:t xml:space="preserve"> </w:t>
                     </w:r>
                     <w:r>
                       <w:rPr>
@@ -1394,7 +1388,7 @@
                         <w:spacing w:val="-7"/>
                         <w:sz w:val="23"/>
                       </w:rPr>
-                      <w:t> </w:t>
+                      <w:t xml:space="preserve"> </w:t>
                     </w:r>
                     <w:r>
                       <w:rPr>
@@ -1492,7 +1486,7 @@
                         <w:spacing w:val="-7"/>
                         <w:sz w:val="23"/>
                       </w:rPr>
-                      <w:t> </w:t>
+                      <w:t xml:space="preserve"> </w:t>
                     </w:r>
                     <w:r>
                       <w:rPr>
@@ -1540,7 +1534,7 @@
                         <w:spacing w:val="-7"/>
                         <w:sz w:val="23"/>
                       </w:rPr>
-                      <w:t> </w:t>
+                      <w:t xml:space="preserve"> </w:t>
                     </w:r>
                     <w:r>
                       <w:rPr>
@@ -1569,7 +1563,7 @@
                         <w:w w:val="93"/>
                         <w:sz w:val="23"/>
                       </w:rPr>
-                      <w:t>e </w:t>
+                      <w:t xml:space="preserve">e </w:t>
                     </w:r>
                     <w:r>
                       <w:rPr>
@@ -1619,17 +1613,7 @@
                         <w:w w:val="104"/>
                         <w:sz w:val="23"/>
                       </w:rPr>
-                      <w:t>a</w:t>
-                    </w:r>
-                    <w:r>
-                      <w:rPr>
-                        <w:rFonts w:ascii="Arial"/>
-                        <w:i/>
-                        <w:spacing w:val="1"/>
-                        <w:w w:val="104"/>
-                        <w:sz w:val="23"/>
-                      </w:rPr>
-                      <w:t>b</w:t>
+                      <w:t>ab</w:t>
                     </w:r>
                     <w:r>
                       <w:rPr>
@@ -1677,7 +1661,7 @@
                         <w:spacing w:val="-7"/>
                         <w:sz w:val="23"/>
                       </w:rPr>
-                      <w:t> </w:t>
+                      <w:t xml:space="preserve"> </w:t>
                     </w:r>
                     <w:r>
                       <w:rPr>
@@ -1786,7 +1770,7 @@
                           <w:spacing w:val="-7"/>
                           <w:sz w:val="23"/>
                         </w:rPr>
-                        <w:t> </w:t>
+                        <w:t xml:space="preserve"> </w:t>
                       </w:r>
                       <w:r>
                         <w:rPr>
@@ -2211,9 +2195,8 @@
                   </w:p>
                 </w:txbxContent>
               </v:textbox>
-              <w10:wrap type="none"/>
             </v:shape>
-            <w10:wrap type="topAndBottom"/>
+            <w10:wrap type="topAndBottom" anchorx="page"/>
           </v:group>
         </w:pict>
       </w:r>
@@ -2231,7 +2214,7 @@
     <w:p>
       <w:pPr>
         <w:pStyle w:val="BodyText"/>
-        <w:spacing w:line="357" w:lineRule="auto" w:before="111"/>
+        <w:spacing w:before="111" w:line="357" w:lineRule="auto"/>
         <w:ind w:left="1232" w:right="2510"/>
       </w:pPr>
       <w:r>
@@ -2245,7 +2228,7 @@
           <w:spacing w:val="-28"/>
           <w:w w:val="125"/>
         </w:rPr>
-        <w:t> </w:t>
+        <w:t xml:space="preserve"> </w:t>
       </w:r>
       <w:r>
         <w:rPr>
@@ -2258,7 +2241,7 @@
           <w:spacing w:val="-28"/>
           <w:w w:val="125"/>
         </w:rPr>
-        <w:t> </w:t>
+        <w:t xml:space="preserve"> </w:t>
       </w:r>
       <w:r>
         <w:rPr>
@@ -2271,7 +2254,7 @@
           <w:spacing w:val="-27"/>
           <w:w w:val="125"/>
         </w:rPr>
-        <w:t> </w:t>
+        <w:t xml:space="preserve"> </w:t>
       </w:r>
       <w:r>
         <w:rPr>
@@ -2284,7 +2267,7 @@
           <w:spacing w:val="-28"/>
           <w:w w:val="125"/>
         </w:rPr>
-        <w:t> </w:t>
+        <w:t xml:space="preserve"> </w:t>
       </w:r>
       <w:r>
         <w:rPr>
@@ -2297,7 +2280,7 @@
           <w:spacing w:val="-27"/>
           <w:w w:val="125"/>
         </w:rPr>
-        <w:t> </w:t>
+        <w:t xml:space="preserve"> </w:t>
       </w:r>
       <w:r>
         <w:rPr>
@@ -2310,7 +2293,7 @@
           <w:spacing w:val="-28"/>
           <w:w w:val="125"/>
         </w:rPr>
-        <w:t> </w:t>
+        <w:t xml:space="preserve"> </w:t>
       </w:r>
       <w:r>
         <w:rPr>
@@ -2323,7 +2306,7 @@
           <w:spacing w:val="-27"/>
           <w:w w:val="125"/>
         </w:rPr>
-        <w:t> </w:t>
+        <w:t xml:space="preserve"> </w:t>
       </w:r>
       <w:r>
         <w:rPr>
@@ -2336,20 +2319,22 @@
           <w:spacing w:val="-28"/>
           <w:w w:val="125"/>
         </w:rPr>
-        <w:t> </w:t>
-      </w:r>
+        <w:t xml:space="preserve"> </w:t>
+      </w:r>
+      <w:proofErr w:type="spellStart"/>
       <w:r>
         <w:rPr>
           <w:w w:val="125"/>
         </w:rPr>
         <w:t>Caeser</w:t>
       </w:r>
+      <w:proofErr w:type="spellEnd"/>
       <w:r>
         <w:rPr>
           <w:spacing w:val="-28"/>
           <w:w w:val="125"/>
         </w:rPr>
-        <w:t> </w:t>
+        <w:t xml:space="preserve"> </w:t>
       </w:r>
       <w:r>
         <w:rPr>
@@ -2362,20 +2347,34 @@
           <w:spacing w:val="-27"/>
           <w:w w:val="125"/>
         </w:rPr>
-        <w:t> </w:t>
-      </w:r>
-      <w:r>
-        <w:rPr>
-          <w:w w:val="125"/>
-        </w:rPr>
-        <w:t>using Javascript.</w:t>
+        <w:t xml:space="preserve"> </w:t>
+      </w:r>
+      <w:r>
+        <w:rPr>
+          <w:w w:val="125"/>
+        </w:rPr>
+        <w:t xml:space="preserve">using </w:t>
+      </w:r>
+      <w:proofErr w:type="spellStart"/>
+      <w:r>
+        <w:rPr>
+          <w:w w:val="125"/>
+        </w:rPr>
+        <w:t>Javascript</w:t>
+      </w:r>
+      <w:proofErr w:type="spellEnd"/>
+      <w:r>
+        <w:rPr>
+          <w:w w:val="125"/>
+        </w:rPr>
+        <w:t>.</w:t>
       </w:r>
       <w:r>
         <w:rPr>
           <w:spacing w:val="-20"/>
           <w:w w:val="125"/>
         </w:rPr>
-        <w:t> </w:t>
+        <w:t xml:space="preserve"> </w:t>
       </w:r>
       <w:r>
         <w:rPr>
@@ -2388,7 +2387,7 @@
           <w:spacing w:val="-20"/>
           <w:w w:val="125"/>
         </w:rPr>
-        <w:t> </w:t>
+        <w:t xml:space="preserve"> </w:t>
       </w:r>
       <w:r>
         <w:rPr>
@@ -2401,7 +2400,7 @@
           <w:spacing w:val="-20"/>
           <w:w w:val="125"/>
         </w:rPr>
-        <w:t> </w:t>
+        <w:t xml:space="preserve"> </w:t>
       </w:r>
       <w:r>
         <w:rPr>
@@ -2414,7 +2413,7 @@
           <w:spacing w:val="-20"/>
           <w:w w:val="125"/>
         </w:rPr>
-        <w:t> </w:t>
+        <w:t xml:space="preserve"> </w:t>
       </w:r>
       <w:r>
         <w:rPr>
@@ -2427,7 +2426,7 @@
           <w:spacing w:val="-20"/>
           <w:w w:val="125"/>
         </w:rPr>
-        <w:t> </w:t>
+        <w:t xml:space="preserve"> </w:t>
       </w:r>
       <w:r>
         <w:rPr>
@@ -2440,7 +2439,7 @@
           <w:spacing w:val="-20"/>
           <w:w w:val="125"/>
         </w:rPr>
-        <w:t> </w:t>
+        <w:t xml:space="preserve"> </w:t>
       </w:r>
       <w:r>
         <w:rPr>
@@ -2466,11 +2465,9 @@
           <w:numId w:val="1"/>
         </w:numPr>
         <w:tabs>
-          <w:tab w:pos="1631" w:val="left" w:leader="none"/>
+          <w:tab w:val="left" w:pos="1631"/>
         </w:tabs>
-        <w:spacing w:line="240" w:lineRule="auto" w:before="0" w:after="0"/>
-        <w:ind w:left="1630" w:right="0" w:hanging="224"/>
-        <w:jc w:val="left"/>
+        <w:ind w:hanging="224"/>
         <w:rPr>
           <w:sz w:val="24"/>
         </w:rPr>
@@ -2488,7 +2485,7 @@
           <w:w w:val="125"/>
           <w:sz w:val="24"/>
         </w:rPr>
-        <w:t> </w:t>
+        <w:t xml:space="preserve"> </w:t>
       </w:r>
       <w:r>
         <w:rPr>
@@ -2503,7 +2500,7 @@
           <w:w w:val="125"/>
           <w:sz w:val="24"/>
         </w:rPr>
-        <w:t> </w:t>
+        <w:t xml:space="preserve"> </w:t>
       </w:r>
       <w:r>
         <w:rPr>
@@ -2518,7 +2515,7 @@
           <w:w w:val="125"/>
           <w:sz w:val="24"/>
         </w:rPr>
-        <w:t> </w:t>
+        <w:t xml:space="preserve"> </w:t>
       </w:r>
       <w:r>
         <w:rPr>
@@ -2533,7 +2530,7 @@
           <w:w w:val="125"/>
           <w:sz w:val="24"/>
         </w:rPr>
-        <w:t> </w:t>
+        <w:t xml:space="preserve"> </w:t>
       </w:r>
       <w:r>
         <w:rPr>
@@ -2551,11 +2548,10 @@
           <w:numId w:val="1"/>
         </w:numPr>
         <w:tabs>
-          <w:tab w:pos="1631" w:val="left" w:leader="none"/>
+          <w:tab w:val="left" w:pos="1631"/>
         </w:tabs>
-        <w:spacing w:line="715" w:lineRule="auto" w:before="228" w:after="0"/>
+        <w:spacing w:before="228" w:line="715" w:lineRule="auto"/>
         <w:ind w:left="1232" w:right="3342" w:firstLine="134"/>
-        <w:jc w:val="left"/>
         <w:rPr>
           <w:sz w:val="24"/>
         </w:rPr>
@@ -2573,7 +2569,7 @@
           <w:w w:val="125"/>
           <w:sz w:val="24"/>
         </w:rPr>
-        <w:t> </w:t>
+        <w:t xml:space="preserve"> </w:t>
       </w:r>
       <w:r>
         <w:rPr>
@@ -2588,7 +2584,7 @@
           <w:w w:val="125"/>
           <w:sz w:val="24"/>
         </w:rPr>
-        <w:t> </w:t>
+        <w:t xml:space="preserve"> </w:t>
       </w:r>
       <w:r>
         <w:rPr>
@@ -2603,7 +2599,7 @@
           <w:w w:val="125"/>
           <w:sz w:val="24"/>
         </w:rPr>
-        <w:t> </w:t>
+        <w:t xml:space="preserve"> </w:t>
       </w:r>
       <w:r>
         <w:rPr>
@@ -2618,7 +2614,7 @@
           <w:w w:val="125"/>
           <w:sz w:val="24"/>
         </w:rPr>
-        <w:t> </w:t>
+        <w:t xml:space="preserve"> </w:t>
       </w:r>
       <w:r>
         <w:rPr>
@@ -2633,7 +2629,7 @@
           <w:w w:val="125"/>
           <w:sz w:val="24"/>
         </w:rPr>
-        <w:t> </w:t>
+        <w:t xml:space="preserve"> </w:t>
       </w:r>
       <w:r>
         <w:rPr>
@@ -2648,7 +2644,7 @@
           <w:w w:val="125"/>
           <w:sz w:val="24"/>
         </w:rPr>
-        <w:t> </w:t>
+        <w:t xml:space="preserve"> </w:t>
       </w:r>
       <w:r>
         <w:rPr>
@@ -2663,14 +2659,23 @@
           <w:w w:val="125"/>
           <w:sz w:val="24"/>
         </w:rPr>
-        <w:t> </w:t>
+        <w:t xml:space="preserve"> </w:t>
       </w:r>
       <w:r>
         <w:rPr>
           <w:w w:val="125"/>
           <w:sz w:val="24"/>
         </w:rPr>
-        <w:t>(to</w:t>
+        <w:t>(t</w:t>
+      </w:r>
+      <w:bookmarkStart w:id="0" w:name="_GoBack"/>
+      <w:bookmarkEnd w:id="0"/>
+      <w:r>
+        <w:rPr>
+          <w:w w:val="125"/>
+          <w:sz w:val="24"/>
+        </w:rPr>
+        <w:t>o</w:t>
       </w:r>
       <w:r>
         <w:rPr>
@@ -2678,7 +2683,7 @@
           <w:w w:val="125"/>
           <w:sz w:val="24"/>
         </w:rPr>
-        <w:t> </w:t>
+        <w:t xml:space="preserve"> </w:t>
       </w:r>
       <w:r>
         <w:rPr>
@@ -2693,7 +2698,7 @@
           <w:w w:val="125"/>
           <w:sz w:val="24"/>
         </w:rPr>
-        <w:t> </w:t>
+        <w:t xml:space="preserve"> </w:t>
       </w:r>
       <w:r>
         <w:rPr>
@@ -2708,7 +2713,7 @@
           <w:w w:val="125"/>
           <w:sz w:val="24"/>
         </w:rPr>
-        <w:t> </w:t>
+        <w:t xml:space="preserve"> </w:t>
       </w:r>
       <w:r>
         <w:rPr>
@@ -2720,15 +2725,15 @@
     </w:p>
     <w:p>
       <w:pPr>
-        <w:spacing w:after="0" w:line="715" w:lineRule="auto"/>
-        <w:jc w:val="left"/>
+        <w:spacing w:line="715" w:lineRule="auto"/>
         <w:rPr>
           <w:sz w:val="24"/>
         </w:rPr>
         <w:sectPr>
           <w:type w:val="continuous"/>
           <w:pgSz w:w="12240" w:h="15840"/>
-          <w:pgMar w:top="1020" w:bottom="280" w:left="440" w:right="440"/>
+          <w:pgMar w:top="1020" w:right="440" w:bottom="280" w:left="440" w:header="720" w:footer="720" w:gutter="0"/>
+          <w:cols w:space="720"/>
         </w:sectPr>
       </w:pPr>
     </w:p>
@@ -2742,19 +2747,21 @@
       </w:pPr>
       <w:r>
         <w:rPr>
+          <w:noProof/>
           <w:sz w:val="20"/>
         </w:rPr>
+        <w:lastRenderedPageBreak/>
         <w:drawing>
-          <wp:inline distT="0" distB="0" distL="0" distR="0">
+          <wp:inline distT="0" distB="0" distL="0" distR="0" wp14:anchorId="25CE051A" wp14:editId="6BA68D23">
             <wp:extent cx="5630067" cy="746759"/>
             <wp:effectExtent l="0" t="0" r="0" b="0"/>
-            <wp:docPr id="5" name="image3.png" descr=""/>
+            <wp:docPr id="5" name="image3.png"/>
             <wp:cNvGraphicFramePr>
-              <a:graphicFrameLocks noChangeAspect="1"/>
+              <a:graphicFrameLocks xmlns:a="http://schemas.openxmlformats.org/drawingml/2006/main" noChangeAspect="1"/>
             </wp:cNvGraphicFramePr>
-            <a:graphic>
+            <a:graphic xmlns:a="http://schemas.openxmlformats.org/drawingml/2006/main">
               <a:graphicData uri="http://schemas.openxmlformats.org/drawingml/2006/picture">
-                <pic:pic>
+                <pic:pic xmlns:pic="http://schemas.openxmlformats.org/drawingml/2006/picture">
                   <pic:nvPicPr>
                     <pic:cNvPr id="6" name="image3.png"/>
                     <pic:cNvPicPr/>
@@ -2780,11 +2787,6 @@
           </wp:inline>
         </w:drawing>
       </w:r>
-      <w:r>
-        <w:rPr>
-          <w:sz w:val="20"/>
-        </w:rPr>
-      </w:r>
     </w:p>
     <w:p>
       <w:pPr>
@@ -2806,7 +2808,7 @@
     <w:p>
       <w:pPr>
         <w:pStyle w:val="BodyText"/>
-        <w:spacing w:line="357" w:lineRule="auto" w:before="111"/>
+        <w:spacing w:before="111" w:line="357" w:lineRule="auto"/>
         <w:ind w:left="1232" w:right="1157"/>
       </w:pPr>
       <w:r>
@@ -2820,7 +2822,7 @@
           <w:spacing w:val="-18"/>
           <w:w w:val="125"/>
         </w:rPr>
-        <w:t> </w:t>
+        <w:t xml:space="preserve"> </w:t>
       </w:r>
       <w:r>
         <w:rPr>
@@ -2833,7 +2835,7 @@
           <w:spacing w:val="-18"/>
           <w:w w:val="125"/>
         </w:rPr>
-        <w:t> </w:t>
+        <w:t xml:space="preserve"> </w:t>
       </w:r>
       <w:r>
         <w:rPr>
@@ -2846,7 +2848,7 @@
           <w:spacing w:val="-18"/>
           <w:w w:val="125"/>
         </w:rPr>
-        <w:t> </w:t>
+        <w:t xml:space="preserve"> </w:t>
       </w:r>
       <w:r>
         <w:rPr>
@@ -2859,7 +2861,7 @@
           <w:spacing w:val="-17"/>
           <w:w w:val="125"/>
         </w:rPr>
-        <w:t> </w:t>
+        <w:t xml:space="preserve"> </w:t>
       </w:r>
       <w:r>
         <w:rPr>
@@ -2872,7 +2874,7 @@
           <w:spacing w:val="-18"/>
           <w:w w:val="125"/>
         </w:rPr>
-        <w:t> </w:t>
+        <w:t xml:space="preserve"> </w:t>
       </w:r>
       <w:r>
         <w:rPr>
@@ -2885,7 +2887,7 @@
           <w:spacing w:val="-18"/>
           <w:w w:val="125"/>
         </w:rPr>
-        <w:t> </w:t>
+        <w:t xml:space="preserve"> </w:t>
       </w:r>
       <w:r>
         <w:rPr>
@@ -2898,7 +2900,7 @@
           <w:spacing w:val="-18"/>
           <w:w w:val="125"/>
         </w:rPr>
-        <w:t> </w:t>
+        <w:t xml:space="preserve"> </w:t>
       </w:r>
       <w:r>
         <w:rPr>
@@ -2911,7 +2913,7 @@
           <w:spacing w:val="-17"/>
           <w:w w:val="125"/>
         </w:rPr>
-        <w:t> </w:t>
+        <w:t xml:space="preserve"> </w:t>
       </w:r>
       <w:r>
         <w:rPr>
@@ -2924,7 +2926,7 @@
           <w:spacing w:val="-18"/>
           <w:w w:val="125"/>
         </w:rPr>
-        <w:t> </w:t>
+        <w:t xml:space="preserve"> </w:t>
       </w:r>
       <w:r>
         <w:rPr>
@@ -2937,7 +2939,7 @@
           <w:spacing w:val="-18"/>
           <w:w w:val="125"/>
         </w:rPr>
-        <w:t> </w:t>
+        <w:t xml:space="preserve"> </w:t>
       </w:r>
       <w:r>
         <w:rPr>
@@ -2950,7 +2952,7 @@
           <w:spacing w:val="-18"/>
           <w:w w:val="125"/>
         </w:rPr>
-        <w:t> </w:t>
+        <w:t xml:space="preserve"> </w:t>
       </w:r>
       <w:r>
         <w:rPr>
@@ -2963,7 +2965,7 @@
           <w:spacing w:val="-18"/>
           <w:w w:val="125"/>
         </w:rPr>
-        <w:t> </w:t>
+        <w:t xml:space="preserve"> </w:t>
       </w:r>
       <w:r>
         <w:rPr>
@@ -2976,7 +2978,7 @@
           <w:spacing w:val="-17"/>
           <w:w w:val="125"/>
         </w:rPr>
-        <w:t> </w:t>
+        <w:t xml:space="preserve"> </w:t>
       </w:r>
       <w:r>
         <w:rPr>
@@ -2989,7 +2991,7 @@
           <w:spacing w:val="-18"/>
           <w:w w:val="125"/>
         </w:rPr>
-        <w:t> </w:t>
+        <w:t xml:space="preserve"> </w:t>
       </w:r>
       <w:r>
         <w:rPr>
@@ -3002,7 +3004,7 @@
           <w:spacing w:val="-17"/>
           <w:w w:val="125"/>
         </w:rPr>
-        <w:t> </w:t>
+        <w:t xml:space="preserve"> </w:t>
       </w:r>
       <w:r>
         <w:rPr>
@@ -3015,7 +3017,7 @@
           <w:spacing w:val="-18"/>
           <w:w w:val="125"/>
         </w:rPr>
-        <w:t> </w:t>
+        <w:t xml:space="preserve"> </w:t>
       </w:r>
       <w:r>
         <w:rPr>
@@ -3028,7 +3030,7 @@
           <w:spacing w:val="-17"/>
           <w:w w:val="125"/>
         </w:rPr>
-        <w:t> </w:t>
+        <w:t xml:space="preserve"> </w:t>
       </w:r>
       <w:r>
         <w:rPr>
@@ -3041,7 +3043,7 @@
           <w:spacing w:val="-18"/>
           <w:w w:val="125"/>
         </w:rPr>
-        <w:t> </w:t>
+        <w:t xml:space="preserve"> </w:t>
       </w:r>
       <w:r>
         <w:rPr>
@@ -3054,7 +3056,7 @@
           <w:spacing w:val="-17"/>
           <w:w w:val="125"/>
         </w:rPr>
-        <w:t> </w:t>
+        <w:t xml:space="preserve"> </w:t>
       </w:r>
       <w:r>
         <w:rPr>
@@ -3067,7 +3069,7 @@
           <w:spacing w:val="-18"/>
           <w:w w:val="125"/>
         </w:rPr>
-        <w:t> </w:t>
+        <w:t xml:space="preserve"> </w:t>
       </w:r>
       <w:r>
         <w:rPr>
@@ -3080,7 +3082,7 @@
           <w:spacing w:val="-17"/>
           <w:w w:val="125"/>
         </w:rPr>
-        <w:t> </w:t>
+        <w:t xml:space="preserve"> </w:t>
       </w:r>
       <w:r>
         <w:rPr>
@@ -3149,19 +3151,17 @@
         </w:rPr>
       </w:pPr>
       <w:r>
-        <w:rPr/>
-        <w:pict>
-          <v:group style="position:absolute;margin-left:83.686279pt;margin-top:12.434347pt;width:444.85pt;height:55.05pt;mso-position-horizontal-relative:page;mso-position-vertical-relative:paragraph;z-index:-880;mso-wrap-distance-left:0;mso-wrap-distance-right:0" coordorigin="1674,249" coordsize="8897,1101">
-            <v:shape style="position:absolute;left:1680;top:255;width:8884;height:1088" coordorigin="1680,255" coordsize="8884,1088" path="m1680,1285l1680,313,1680,305,1682,298,1685,291,1688,284,1692,278,1697,272,1703,267,1709,263,1716,260,1723,257,1730,255,1738,255,10506,255,10514,255,10521,257,10564,305,10564,313,10564,1285,10528,1338,10506,1343,1738,1343,1685,1307,1682,1300,1680,1292,1680,1285xe" filled="false" stroked="true" strokeweight=".662932pt" strokecolor="#e3ecf2">
+        <w:pict w14:anchorId="6F816542">
+          <v:group id="_x0000_s1030" alt="" style="position:absolute;margin-left:83.7pt;margin-top:12.45pt;width:444.85pt;height:55.05pt;z-index:-251658240;mso-wrap-distance-left:0;mso-wrap-distance-right:0;mso-position-horizontal-relative:page" coordorigin="1674,249" coordsize="8897,1101">
+            <v:shape id="_x0000_s1031" alt="" style="position:absolute;left:1680;top:255;width:8884;height:1088" coordorigin="1680,255" coordsize="8884,1088" path="m1680,1285r,-972l1680,305r2,-7l1685,291r3,-7l1692,278r5,-6l1703,267r6,-4l1716,260r7,-3l1730,255r8,l10506,255r8,l10521,257r43,48l10564,313r,972l10528,1338r-22,5l1738,1343r-53,-36l1682,1300r-2,-8l1680,1285xe" filled="f" strokecolor="#e3ecf2" strokeweight=".23386mm">
               <v:path arrowok="t"/>
-              <v:stroke dashstyle="solid"/>
             </v:shape>
-            <v:shape style="position:absolute;left:1673;top:248;width:8897;height:1101" type="#_x0000_t202" filled="false" stroked="false">
+            <v:shape id="_x0000_s1032" type="#_x0000_t202" alt="" style="position:absolute;left:1673;top:248;width:8897;height:1101;mso-wrap-style:square;v-text-anchor:top" filled="f" stroked="f">
               <v:textbox inset="0,0,0,0">
                 <w:txbxContent>
                   <w:p>
                     <w:pPr>
-                      <w:spacing w:line="240" w:lineRule="auto" w:before="3"/>
+                      <w:spacing w:before="3"/>
                       <w:rPr>
                         <w:sz w:val="19"/>
                       </w:rPr>
@@ -3169,9 +3169,8 @@
                   </w:p>
                   <w:p>
                     <w:pPr>
-                      <w:spacing w:line="271" w:lineRule="auto" w:before="0"/>
-                      <w:ind w:left="226" w:right="2340" w:firstLine="0"/>
-                      <w:jc w:val="left"/>
+                      <w:spacing w:line="271" w:lineRule="auto"/>
+                      <w:ind w:left="226" w:right="2340"/>
                       <w:rPr>
                         <w:rFonts w:ascii="Consolas"/>
                         <w:sz w:val="21"/>
@@ -3182,14 +3181,61 @@
                         <w:rFonts w:ascii="Consolas"/>
                         <w:sz w:val="21"/>
                       </w:rPr>
-                      <w:t># cd into your caesar-cipher folder first, then run: npm install readline-sync</w:t>
+                      <w:t xml:space="preserve"># cd into your </w:t>
+                    </w:r>
+                    <w:proofErr w:type="spellStart"/>
+                    <w:r>
+                      <w:rPr>
+                        <w:rFonts w:ascii="Consolas"/>
+                        <w:sz w:val="21"/>
+                      </w:rPr>
+                      <w:t>caesar</w:t>
+                    </w:r>
+                    <w:proofErr w:type="spellEnd"/>
+                    <w:r>
+                      <w:rPr>
+                        <w:rFonts w:ascii="Consolas"/>
+                        <w:sz w:val="21"/>
+                      </w:rPr>
+                      <w:t xml:space="preserve">-cipher folder first, then run: </w:t>
+                    </w:r>
+                    <w:proofErr w:type="spellStart"/>
+                    <w:r>
+                      <w:rPr>
+                        <w:rFonts w:ascii="Consolas"/>
+                        <w:sz w:val="21"/>
+                      </w:rPr>
+                      <w:t>npm</w:t>
+                    </w:r>
+                    <w:proofErr w:type="spellEnd"/>
+                    <w:r>
+                      <w:rPr>
+                        <w:rFonts w:ascii="Consolas"/>
+                        <w:sz w:val="21"/>
+                      </w:rPr>
+                      <w:t xml:space="preserve"> install </w:t>
+                    </w:r>
+                    <w:proofErr w:type="spellStart"/>
+                    <w:r>
+                      <w:rPr>
+                        <w:rFonts w:ascii="Consolas"/>
+                        <w:sz w:val="21"/>
+                      </w:rPr>
+                      <w:t>readline</w:t>
+                    </w:r>
+                    <w:proofErr w:type="spellEnd"/>
+                    <w:r>
+                      <w:rPr>
+                        <w:rFonts w:ascii="Consolas"/>
+                        <w:sz w:val="21"/>
+                      </w:rPr>
+                      <w:t>-sync</w:t>
                     </w:r>
                   </w:p>
                 </w:txbxContent>
               </v:textbox>
-              <w10:wrap type="none"/>
             </v:shape>
-            <w10:wrap type="topAndBottom"/>
+            <w10:wrap type="topAndBottom" anchorx="page"/>
           </v:group>
         </w:pict>
       </w:r>
@@ -3232,19 +3278,17 @@
         </w:rPr>
       </w:pPr>
       <w:r>
-        <w:rPr/>
-        <w:pict>
-          <v:group style="position:absolute;margin-left:83.686287pt;margin-top:13.113218pt;width:447.15pt;height:70.3pt;mso-position-horizontal-relative:page;mso-position-vertical-relative:paragraph;z-index:-832;mso-wrap-distance-left:0;mso-wrap-distance-right:0" coordorigin="1674,262" coordsize="8943,1406">
-            <v:shape style="position:absolute;left:1680;top:268;width:8884;height:1393" coordorigin="1680,269" coordsize="8884,1393" path="m1680,1603l1680,327,1680,319,1682,312,1685,305,1688,297,1692,291,1697,286,1703,280,1709,276,1716,273,1723,270,1730,269,1738,269,10506,269,10514,269,10521,270,10528,273,10535,276,10559,305,10562,312,10564,319,10564,327,10564,1603,10528,1657,10521,1660,10514,1661,10506,1661,1738,1661,1685,1625,1682,1618,1680,1611,1680,1603xe" filled="false" stroked="true" strokeweight=".662932pt" strokecolor="#e3ecf2">
+        <w:pict w14:anchorId="44E1F46D">
+          <v:group id="_x0000_s1027" alt="" style="position:absolute;margin-left:83.7pt;margin-top:13.1pt;width:447.15pt;height:70.3pt;z-index:-251657216;mso-wrap-distance-left:0;mso-wrap-distance-right:0;mso-position-horizontal-relative:page" coordorigin="1674,262" coordsize="8943,1406">
+            <v:shape id="_x0000_s1028" alt="" style="position:absolute;left:1680;top:268;width:8884;height:1393" coordorigin="1680,269" coordsize="8884,1393" path="m1680,1603r,-1276l1680,319r2,-7l1685,305r3,-8l1692,291r5,-5l1703,280r6,-4l1716,273r7,-3l1730,269r8,l10506,269r8,l10521,270r7,3l10535,276r24,29l10562,312r2,7l10564,327r,1276l10528,1657r-7,3l10514,1661r-8,l1738,1661r-53,-36l1682,1618r-2,-7l1680,1603xe" filled="f" strokecolor="#e3ecf2" strokeweight=".23386mm">
               <v:path arrowok="t"/>
-              <v:stroke dashstyle="solid"/>
             </v:shape>
-            <v:shape style="position:absolute;left:1673;top:262;width:8943;height:1406" type="#_x0000_t202" filled="false" stroked="false">
+            <v:shape id="_x0000_s1029" type="#_x0000_t202" alt="" style="position:absolute;left:1673;top:262;width:8943;height:1406;mso-wrap-style:square;v-text-anchor:top" filled="f" stroked="f">
               <v:textbox inset="0,0,0,0">
                 <w:txbxContent>
                   <w:p>
                     <w:pPr>
-                      <w:spacing w:line="240" w:lineRule="auto" w:before="1"/>
+                      <w:spacing w:before="1"/>
                       <w:rPr>
                         <w:sz w:val="18"/>
                       </w:rPr>
@@ -3252,9 +3296,7 @@
                   </w:p>
                   <w:p>
                     <w:pPr>
-                      <w:spacing w:before="0"/>
-                      <w:ind w:left="226" w:right="0" w:firstLine="0"/>
-                      <w:jc w:val="left"/>
+                      <w:ind w:left="226"/>
                       <w:rPr>
                         <w:rFonts w:ascii="Consolas"/>
                         <w:sz w:val="21"/>
@@ -3265,14 +3307,45 @@
                         <w:rFonts w:ascii="Consolas"/>
                         <w:sz w:val="21"/>
                       </w:rPr>
-                      <w:t>var readline = require('readline-sync');</w:t>
+                      <w:t xml:space="preserve">var </w:t>
+                    </w:r>
+                    <w:proofErr w:type="spellStart"/>
+                    <w:r>
+                      <w:rPr>
+                        <w:rFonts w:ascii="Consolas"/>
+                        <w:sz w:val="21"/>
+                      </w:rPr>
+                      <w:t>readline</w:t>
+                    </w:r>
+                    <w:proofErr w:type="spellEnd"/>
+                    <w:r>
+                      <w:rPr>
+                        <w:rFonts w:ascii="Consolas"/>
+                        <w:sz w:val="21"/>
+                      </w:rPr>
+                      <w:t xml:space="preserve"> = require('</w:t>
+                    </w:r>
+                    <w:proofErr w:type="spellStart"/>
+                    <w:r>
+                      <w:rPr>
+                        <w:rFonts w:ascii="Consolas"/>
+                        <w:sz w:val="21"/>
+                      </w:rPr>
+                      <w:t>readline</w:t>
+                    </w:r>
+                    <w:proofErr w:type="spellEnd"/>
+                    <w:r>
+                      <w:rPr>
+                        <w:rFonts w:ascii="Consolas"/>
+                        <w:sz w:val="21"/>
+                      </w:rPr>
+                      <w:t>-sync');</w:t>
                     </w:r>
                   </w:p>
                   <w:p>
                     <w:pPr>
-                      <w:spacing w:line="271" w:lineRule="auto" w:before="37"/>
-                      <w:ind w:left="226" w:right="0" w:firstLine="0"/>
-                      <w:jc w:val="left"/>
+                      <w:spacing w:before="37" w:line="271" w:lineRule="auto"/>
+                      <w:ind w:left="226"/>
                       <w:rPr>
                         <w:rFonts w:ascii="Consolas"/>
                         <w:sz w:val="21"/>
@@ -3283,14 +3356,72 @@
                         <w:rFonts w:ascii="Consolas"/>
                         <w:sz w:val="21"/>
                       </w:rPr>
-                      <w:t>var input = readline.question('What phrase would you like to encrypt? '). var shift = parseInt(readline.question('How many letters would you like t</w:t>
+                      <w:t xml:space="preserve">var input = </w:t>
+                    </w:r>
+                    <w:proofErr w:type="spellStart"/>
+                    <w:proofErr w:type="gramStart"/>
+                    <w:r>
+                      <w:rPr>
+                        <w:rFonts w:ascii="Consolas"/>
+                        <w:sz w:val="21"/>
+                      </w:rPr>
+                      <w:t>readline.question</w:t>
+                    </w:r>
+                    <w:proofErr w:type="spellEnd"/>
+                    <w:proofErr w:type="gramEnd"/>
+                    <w:r>
+                      <w:rPr>
+                        <w:rFonts w:ascii="Consolas"/>
+                        <w:sz w:val="21"/>
+                      </w:rPr>
+                      <w:t xml:space="preserve">('What phrase would you like to encrypt? '). var shift = </w:t>
+                    </w:r>
+                    <w:proofErr w:type="spellStart"/>
+                    <w:proofErr w:type="gramStart"/>
+                    <w:r>
+                      <w:rPr>
+                        <w:rFonts w:ascii="Consolas"/>
+                        <w:sz w:val="21"/>
+                      </w:rPr>
+                      <w:t>parseInt</w:t>
+                    </w:r>
+                    <w:proofErr w:type="spellEnd"/>
+                    <w:r>
+                      <w:rPr>
+                        <w:rFonts w:ascii="Consolas"/>
+                        <w:sz w:val="21"/>
+                      </w:rPr>
+                      <w:t>(</w:t>
+                    </w:r>
+                    <w:proofErr w:type="spellStart"/>
+                    <w:proofErr w:type="gramEnd"/>
+                    <w:r>
+                      <w:rPr>
+                        <w:rFonts w:ascii="Consolas"/>
+                        <w:sz w:val="21"/>
+                      </w:rPr>
+                      <w:t>readline.question</w:t>
+                    </w:r>
+                    <w:proofErr w:type="spellEnd"/>
+                    <w:r>
+                      <w:rPr>
+                        <w:rFonts w:ascii="Consolas"/>
+                        <w:sz w:val="21"/>
+                      </w:rPr>
+                      <w:t>(</w:t>
+                    </w:r>
+                    <w:r>
+                      <w:rPr>
+                        <w:rFonts w:ascii="Consolas"/>
+                        <w:sz w:val="21"/>
+                      </w:rPr>
+                      <w:t>'How many letters would you like t</w:t>
                     </w:r>
                   </w:p>
                 </w:txbxContent>
               </v:textbox>
-              <w10:wrap type="none"/>
             </v:shape>
-            <w10:wrap type="topAndBottom"/>
+            <w10:wrap type="topAndBottom" anchorx="page"/>
           </v:group>
         </w:pict>
       </w:r>
@@ -3320,11 +3451,9 @@
         </w:rPr>
       </w:pPr>
       <w:r>
-        <w:rPr/>
-        <w:pict>
-          <v:line style="position:absolute;mso-position-horizontal-relative:page;mso-position-vertical-relative:paragraph;z-index:-808;mso-wrap-distance-left:0;mso-wrap-distance-right:0" from="83.686287pt,15.640716pt" to="528.513645pt,15.640716pt" stroked="true" strokeweight=".662932pt" strokecolor="#ebf1f5">
-            <v:stroke dashstyle="solid"/>
-            <w10:wrap type="topAndBottom"/>
+        <w:pict w14:anchorId="3D9451F8">
+          <v:line id="_x0000_s1026" alt="" style="position:absolute;z-index:-251656192;mso-wrap-edited:f;mso-width-percent:0;mso-height-percent:0;mso-wrap-distance-left:0;mso-wrap-distance-right:0;mso-position-horizontal-relative:page;mso-width-percent:0;mso-height-percent:0" from="83.7pt,15.65pt" to="528.5pt,15.65pt" strokecolor="#ebf1f5" strokeweight=".23386mm">
+            <w10:wrap type="topAndBottom" anchorx="page"/>
           </v:line>
         </w:pict>
       </w:r>
@@ -3340,13 +3469,13 @@
     </w:p>
     <w:p>
       <w:pPr>
-        <w:spacing w:after="0"/>
         <w:rPr>
           <w:sz w:val="20"/>
         </w:rPr>
         <w:sectPr>
           <w:pgSz w:w="12240" w:h="15840"/>
-          <w:pgMar w:top="700" w:bottom="280" w:left="440" w:right="440"/>
+          <w:pgMar w:top="700" w:right="440" w:bottom="280" w:left="440" w:header="720" w:footer="720" w:gutter="0"/>
+          <w:cols w:space="720"/>
         </w:sectPr>
       </w:pPr>
     </w:p>
@@ -3357,997 +3486,28 @@
         <w:ind w:left="1232"/>
         <w:rPr>
           <w:rFonts w:ascii="Arial"/>
-        </w:rPr>
-      </w:pPr>
-      <w:hyperlink r:id="rId12">
-        <w:r>
-          <w:rPr>
-            <w:rFonts w:ascii="Arial"/>
-            <w:w w:val="110"/>
-          </w:rPr>
-          <w:t>Robert Williams (/author/robert/)</w:t>
-        </w:r>
-      </w:hyperlink>
-    </w:p>
-    <w:p>
-      <w:pPr>
-        <w:spacing w:before="179"/>
-        <w:ind w:left="1232" w:right="0" w:firstLine="0"/>
-        <w:jc w:val="left"/>
-        <w:rPr>
-          <w:sz w:val="18"/>
-        </w:rPr>
-      </w:pPr>
-      <w:r>
-        <w:rPr>
-          <w:w w:val="130"/>
-          <w:sz w:val="18"/>
-        </w:rPr>
-        <w:t>Read </w:t>
-      </w:r>
-      <w:hyperlink r:id="rId12">
-        <w:r>
-          <w:rPr>
-            <w:w w:val="130"/>
-            <w:sz w:val="18"/>
-          </w:rPr>
-          <w:t>more posts (/author/robert/) </w:t>
-        </w:r>
-      </w:hyperlink>
-      <w:r>
-        <w:rPr>
-          <w:w w:val="130"/>
-          <w:sz w:val="18"/>
-        </w:rPr>
-        <w:t>by this author.</w:t>
-      </w:r>
-    </w:p>
-    <w:p>
-      <w:pPr>
-        <w:pStyle w:val="BodyText"/>
-        <w:spacing w:before="130"/>
-        <w:ind w:left="1232"/>
-        <w:rPr>
-          <w:rFonts w:ascii="Arial"/>
-        </w:rPr>
-      </w:pPr>
-      <w:r>
-        <w:rPr/>
-        <w:br w:type="column"/>
-      </w:r>
-      <w:r>
-        <w:rPr>
-          <w:rFonts w:ascii="Arial"/>
-          <w:w w:val="110"/>
-        </w:rPr>
-        <w:t>Share this post</w:t>
-      </w:r>
-    </w:p>
-    <w:p>
-      <w:pPr>
-        <w:pStyle w:val="BodyText"/>
-        <w:spacing w:line="345" w:lineRule="auto" w:before="170"/>
-        <w:ind w:left="1232" w:right="163"/>
-      </w:pPr>
-      <w:r>
-        <w:rPr/>
-        <w:pict>
-          <v:group style="position:absolute;margin-left:27.999998pt;margin-top:48.536938pt;width:556.2pt;height:30.5pt;mso-position-horizontal-relative:page;mso-position-vertical-relative:paragraph;z-index:1360" coordorigin="560,971" coordsize="11124,610">
-            <v:shape style="position:absolute;left:10;top:-35462;width:16760;height:900" coordorigin="10,-35462" coordsize="16760,900" path="m567,1501l567,1050,567,1041,568,1031,572,1022,576,1013,581,1006,588,999,595,992,603,987,612,983,621,979,630,977,640,977,10192,977,10192,1574,640,1574,630,1574,621,1572,612,1568,603,1565,595,1559,588,1553,581,1546,576,1538,572,1529,568,1520,567,1511,567,1501xm10192,1574l10192,977,11604,977,11614,977,11623,979,11632,983,11641,987,11649,992,11656,999,11663,1006,11668,1013,11672,1022,11676,1031,11677,1041,11677,1050,11677,1501,11677,1511,11676,1520,11672,1529,11668,1538,11663,1546,11656,1553,11649,1559,11641,1565,11632,1568,11623,1572,11614,1574,11604,1574,10192,1574xe" filled="false" stroked="true" strokeweight=".662932pt" strokecolor="#cccccc">
-              <v:path arrowok="t"/>
-              <v:stroke dashstyle="solid"/>
-            </v:shape>
-            <v:shape style="position:absolute;left:560;top:970;width:11124;height:610" type="#_x0000_t202" filled="false" stroked="false">
-              <v:textbox inset="0,0,0,0">
-                <w:txbxContent>
-                  <w:p>
-                    <w:pPr>
-                      <w:spacing w:before="172"/>
-                      <w:ind w:left="0" w:right="238" w:firstLine="0"/>
-                      <w:jc w:val="right"/>
-                      <w:rPr>
-                        <w:rFonts w:ascii="Arial"/>
-                        <w:sz w:val="24"/>
-                      </w:rPr>
-                    </w:pPr>
-                    <w:r>
-                      <w:rPr>
-                        <w:rFonts w:ascii="Arial"/>
-                        <w:w w:val="90"/>
-                        <w:sz w:val="24"/>
-                      </w:rPr>
-                      <w:t>SEARCH!</w:t>
-                    </w:r>
-                  </w:p>
-                </w:txbxContent>
-              </v:textbox>
-              <w10:wrap type="none"/>
-            </v:shape>
-            <v:shape style="position:absolute;left:641;top:984;width:9545;height:584" type="#_x0000_t202" filled="false" stroked="false">
-              <v:textbox inset="0,0,0,0">
-                <w:txbxContent>
-                  <w:p>
-                    <w:pPr>
-                      <w:spacing w:before="159"/>
-                      <w:ind w:left="144" w:right="0" w:firstLine="0"/>
-                      <w:jc w:val="left"/>
-                      <w:rPr>
-                        <w:rFonts w:ascii="Arial"/>
-                        <w:sz w:val="24"/>
-                      </w:rPr>
-                    </w:pPr>
-                    <w:r>
-                      <w:rPr>
-                        <w:rFonts w:ascii="Arial"/>
-                        <w:color w:val="454545"/>
-                        <w:w w:val="110"/>
-                        <w:sz w:val="24"/>
-                      </w:rPr>
-                      <w:t>Search for another post</w:t>
-                    </w:r>
-                  </w:p>
-                </w:txbxContent>
-              </v:textbox>
-              <w10:wrap type="none"/>
-            </v:shape>
-            <w10:wrap type="none"/>
-          </v:group>
-        </w:pict>
-      </w:r>
-      <w:r>
-        <w:rPr>
-          <w:rFonts w:ascii="Arial"/>
-          <w:w w:val="205"/>
-          <w:sz w:val="26"/>
-        </w:rPr>
-        <w:t>*</w:t>
-      </w:r>
-      <w:r>
-        <w:rPr>
-          <w:rFonts w:ascii="Arial"/>
-          <w:spacing w:val="-127"/>
-          <w:w w:val="205"/>
-          <w:sz w:val="26"/>
-        </w:rPr>
-        <w:t> </w:t>
-      </w:r>
-      <w:r>
-        <w:rPr>
-          <w:w w:val="135"/>
-        </w:rPr>
-        <w:t>(https://twitter.com/i </w:t>
-      </w:r>
-      <w:r>
-        <w:rPr>
-          <w:spacing w:val="-3"/>
-          <w:w w:val="120"/>
-        </w:rPr>
-        <w:t>text=Caeser%20Cipher&amp;</w:t>
-      </w:r>
-    </w:p>
-    <w:p>
-      <w:pPr>
-        <w:spacing w:after="0" w:line="345" w:lineRule="auto"/>
-        <w:sectPr>
-          <w:type w:val="continuous"/>
-          <w:pgSz w:w="12240" w:h="15840"/>
-          <w:pgMar w:top="1020" w:bottom="280" w:left="440" w:right="440"/>
-          <w:cols w:num="2" w:equalWidth="0">
-            <w:col w:w="5804" w:space="1239"/>
-            <w:col w:w="4317"/>
-          </w:cols>
-        </w:sectPr>
-      </w:pPr>
-    </w:p>
-    <w:p>
-      <w:pPr>
-        <w:pStyle w:val="BodyText"/>
-        <w:rPr>
-          <w:sz w:val="20"/>
-        </w:rPr>
-      </w:pPr>
-    </w:p>
-    <w:p>
-      <w:pPr>
-        <w:pStyle w:val="BodyText"/>
-        <w:rPr>
-          <w:sz w:val="20"/>
-        </w:rPr>
-      </w:pPr>
-    </w:p>
-    <w:p>
-      <w:pPr>
-        <w:pStyle w:val="BodyText"/>
-        <w:rPr>
-          <w:sz w:val="20"/>
-        </w:rPr>
-      </w:pPr>
-    </w:p>
-    <w:p>
-      <w:pPr>
-        <w:pStyle w:val="BodyText"/>
-        <w:rPr>
-          <w:sz w:val="20"/>
-        </w:rPr>
-      </w:pPr>
-    </w:p>
-    <w:p>
-      <w:pPr>
-        <w:pStyle w:val="BodyText"/>
-        <w:rPr>
-          <w:sz w:val="20"/>
-        </w:rPr>
-      </w:pPr>
-    </w:p>
-    <w:p>
-      <w:pPr>
-        <w:pStyle w:val="BodyText"/>
-        <w:rPr>
-          <w:sz w:val="20"/>
-        </w:rPr>
-      </w:pPr>
-    </w:p>
-    <w:p>
-      <w:pPr>
-        <w:pStyle w:val="BodyText"/>
-        <w:rPr>
-          <w:sz w:val="20"/>
-        </w:rPr>
-      </w:pPr>
-    </w:p>
-    <w:p>
-      <w:pPr>
-        <w:pStyle w:val="BodyText"/>
-        <w:rPr>
-          <w:sz w:val="20"/>
-        </w:rPr>
-      </w:pPr>
-    </w:p>
-    <w:p>
-      <w:pPr>
-        <w:spacing w:after="0"/>
-        <w:rPr>
-          <w:sz w:val="20"/>
-        </w:rPr>
-        <w:sectPr>
-          <w:type w:val="continuous"/>
-          <w:pgSz w:w="12240" w:h="15840"/>
-          <w:pgMar w:top="1020" w:bottom="280" w:left="440" w:right="440"/>
-        </w:sectPr>
-      </w:pPr>
-    </w:p>
-    <w:p>
-      <w:pPr>
-        <w:pStyle w:val="BodyText"/>
-        <w:spacing w:line="357" w:lineRule="auto" w:before="269"/>
-        <w:ind w:left="4196" w:firstLine="297"/>
-      </w:pPr>
-      <w:r>
-        <w:rPr/>
-        <w:pict>
-          <v:group style="position:absolute;margin-left:88.989738pt;margin-top:53.159142pt;width:70.95pt;height:17.25pt;mso-position-horizontal-relative:page;mso-position-vertical-relative:paragraph;z-index:1288" coordorigin="1780,1063" coordsize="1419,345">
-            <v:shape style="position:absolute;left:1786;top:1069;width:1406;height:332" coordorigin="1786,1070" coordsize="1406,332" path="m1786,1355l1786,1116,1786,1110,1788,1104,1790,1098,1792,1093,1796,1088,1800,1083,1804,1079,1809,1076,1815,1073,1821,1071,1827,1070,1833,1070,3145,1070,3152,1070,3158,1071,3192,1116,3192,1355,3192,1361,3191,1367,3188,1373,3186,1378,3163,1398,3158,1400,3152,1401,3145,1401,1833,1401,1827,1401,1821,1400,1815,1398,1809,1395,1790,1373,1788,1367,1786,1361,1786,1355xe" filled="false" stroked="true" strokeweight=".662932pt" strokecolor="#000000">
-              <v:path arrowok="t"/>
-              <v:stroke dashstyle="solid"/>
-            </v:shape>
-            <v:shape style="position:absolute;left:1779;top:1063;width:1419;height:345" type="#_x0000_t202" filled="false" stroked="false">
-              <v:textbox inset="0,0,0,0">
-                <w:txbxContent>
-                  <w:p>
-                    <w:pPr>
-                      <w:spacing w:before="94"/>
-                      <w:ind w:left="148" w:right="0" w:firstLine="0"/>
-                      <w:jc w:val="left"/>
-                      <w:rPr>
-                        <w:rFonts w:ascii="Arial"/>
-                        <w:sz w:val="14"/>
-                      </w:rPr>
-                    </w:pPr>
-                    <w:hyperlink r:id="rId13">
-                      <w:r>
-                        <w:rPr>
-                          <w:rFonts w:ascii="Arial"/>
-                          <w:sz w:val="14"/>
-                        </w:rPr>
-                        <w:t>READ THIS NEXT</w:t>
-                      </w:r>
-                    </w:hyperlink>
-                  </w:p>
-                </w:txbxContent>
-              </v:textbox>
-              <w10:wrap type="none"/>
-            </v:shape>
-            <w10:wrap type="none"/>
-          </v:group>
-        </w:pict>
-      </w:r>
-      <w:hyperlink r:id="rId13">
-        <w:r>
-          <w:rPr>
-            <w:w w:val="135"/>
-          </w:rPr>
-          <w:t>(/git- </w:t>
-        </w:r>
-        <w:r>
-          <w:rPr>
-            <w:w w:val="125"/>
-          </w:rPr>
-          <w:t>rundown/)</w:t>
-        </w:r>
-      </w:hyperlink>
-    </w:p>
-    <w:p>
-      <w:pPr>
-        <w:pStyle w:val="BodyText"/>
-        <w:rPr>
-          <w:sz w:val="20"/>
-        </w:rPr>
-      </w:pPr>
-      <w:r>
-        <w:rPr/>
-        <w:br w:type="column"/>
-      </w:r>
-      <w:r>
-        <w:rPr>
-          <w:sz w:val="20"/>
-        </w:rPr>
-      </w:r>
-    </w:p>
-    <w:p>
-      <w:pPr>
-        <w:pStyle w:val="BodyText"/>
-        <w:rPr>
-          <w:sz w:val="20"/>
-        </w:rPr>
-      </w:pPr>
-    </w:p>
-    <w:p>
-      <w:pPr>
-        <w:pStyle w:val="BodyText"/>
-        <w:rPr>
-          <w:sz w:val="20"/>
-        </w:rPr>
-      </w:pPr>
-    </w:p>
-    <w:p>
-      <w:pPr>
-        <w:pStyle w:val="BodyText"/>
-        <w:rPr>
-          <w:sz w:val="20"/>
-        </w:rPr>
-      </w:pPr>
-    </w:p>
-    <w:p>
-      <w:pPr>
-        <w:pStyle w:val="BodyText"/>
-        <w:spacing w:before="7"/>
-        <w:rPr>
-          <w:sz w:val="20"/>
-        </w:rPr>
-      </w:pPr>
-    </w:p>
-    <w:p>
-      <w:pPr>
-        <w:spacing w:before="0"/>
-        <w:ind w:left="1506" w:right="0" w:firstLine="0"/>
-        <w:jc w:val="left"/>
-        <w:rPr>
-          <w:rFonts w:ascii="Arial"/>
-          <w:sz w:val="14"/>
-        </w:rPr>
-      </w:pPr>
-      <w:hyperlink r:id="rId14">
-        <w:r>
-          <w:rPr>
-            <w:rFonts w:ascii="Arial"/>
-            <w:sz w:val="14"/>
-          </w:rPr>
-          <w:t>YOU MIGHT </w:t>
-        </w:r>
-        <w:r>
-          <w:rPr>
-            <w:rFonts w:ascii="Arial"/>
-            <w:spacing w:val="-3"/>
-            <w:sz w:val="14"/>
-          </w:rPr>
-          <w:t>ENJOY</w:t>
-        </w:r>
-      </w:hyperlink>
-    </w:p>
-    <w:p>
-      <w:pPr>
-        <w:pStyle w:val="BodyText"/>
-        <w:spacing w:before="269"/>
-        <w:ind w:left="1295"/>
-      </w:pPr>
-      <w:r>
-        <w:rPr/>
-        <w:br w:type="column"/>
-      </w:r>
-      <w:hyperlink r:id="rId14">
-        <w:r>
-          <w:rPr>
-            <w:w w:val="130"/>
-          </w:rPr>
-          <w:t>(/battleship/)</w:t>
-        </w:r>
-      </w:hyperlink>
-    </w:p>
-    <w:p>
-      <w:pPr>
-        <w:spacing w:after="0"/>
-        <w:sectPr>
-          <w:type w:val="continuous"/>
-          <w:pgSz w:w="12240" w:h="15840"/>
-          <w:pgMar w:top="1020" w:bottom="280" w:left="440" w:right="440"/>
-          <w:cols w:num="3" w:equalWidth="0">
-            <w:col w:w="5470" w:space="40"/>
-            <w:col w:w="2795" w:space="39"/>
-            <w:col w:w="3016"/>
-          </w:cols>
-        </w:sectPr>
-      </w:pPr>
-    </w:p>
-    <w:p>
-      <w:pPr>
-        <w:pStyle w:val="Heading1"/>
-      </w:pPr>
-      <w:hyperlink r:id="rId13">
-        <w:r>
-          <w:rPr>
-            <w:spacing w:val="-10"/>
-            <w:w w:val="110"/>
-          </w:rPr>
-          <w:t>Git</w:t>
-        </w:r>
-        <w:r>
-          <w:rPr>
-            <w:spacing w:val="-64"/>
-            <w:w w:val="110"/>
-          </w:rPr>
-          <w:t> </w:t>
-        </w:r>
-        <w:r>
-          <w:rPr>
-            <w:spacing w:val="-12"/>
-            <w:w w:val="110"/>
-          </w:rPr>
-          <w:t>Rundown</w:t>
-        </w:r>
-      </w:hyperlink>
-    </w:p>
-    <w:p>
-      <w:pPr>
-        <w:pStyle w:val="BodyText"/>
-        <w:spacing w:line="357" w:lineRule="auto" w:before="246"/>
-        <w:ind w:left="338" w:right="38" w:hanging="1"/>
-        <w:jc w:val="center"/>
-      </w:pPr>
-      <w:hyperlink r:id="rId13">
-        <w:r>
-          <w:rPr>
-            <w:w w:val="125"/>
-          </w:rPr>
-          <w:t>The Importance of Version Control</w:t>
-        </w:r>
-        <w:r>
-          <w:rPr>
-            <w:spacing w:val="-30"/>
-            <w:w w:val="125"/>
-          </w:rPr>
-          <w:t> </w:t>
-        </w:r>
-        <w:r>
-          <w:rPr>
-            <w:w w:val="125"/>
-          </w:rPr>
-          <w:t>What</w:t>
-        </w:r>
-        <w:r>
-          <w:rPr>
-            <w:spacing w:val="-30"/>
-            <w:w w:val="125"/>
-          </w:rPr>
-          <w:t> </w:t>
-        </w:r>
-        <w:r>
-          <w:rPr>
-            <w:w w:val="125"/>
-          </w:rPr>
-          <w:t>is</w:t>
-        </w:r>
-        <w:r>
-          <w:rPr>
-            <w:spacing w:val="-30"/>
-            <w:w w:val="125"/>
-          </w:rPr>
-          <w:t> </w:t>
-        </w:r>
-        <w:r>
-          <w:rPr>
-            <w:w w:val="125"/>
-          </w:rPr>
-          <w:t>git?</w:t>
-        </w:r>
-        <w:r>
-          <w:rPr>
-            <w:spacing w:val="-30"/>
-            <w:w w:val="125"/>
-          </w:rPr>
-          <w:t> </w:t>
-        </w:r>
-        <w:r>
-          <w:rPr>
-            <w:w w:val="125"/>
-          </w:rPr>
-          <w:t>Git</w:t>
-        </w:r>
-        <w:r>
-          <w:rPr>
-            <w:spacing w:val="-30"/>
-            <w:w w:val="125"/>
-          </w:rPr>
-          <w:t> </w:t>
-        </w:r>
-        <w:r>
-          <w:rPr>
-            <w:w w:val="125"/>
-          </w:rPr>
-          <w:t>is</w:t>
-        </w:r>
-        <w:r>
-          <w:rPr>
-            <w:spacing w:val="-29"/>
-            <w:w w:val="125"/>
-          </w:rPr>
-          <w:t> </w:t>
-        </w:r>
-        <w:r>
-          <w:rPr>
-            <w:w w:val="125"/>
-          </w:rPr>
-          <w:t>a distributed version control system.</w:t>
-        </w:r>
-        <w:r>
-          <w:rPr>
-            <w:spacing w:val="-32"/>
-            <w:w w:val="125"/>
-          </w:rPr>
-          <w:t> </w:t>
-        </w:r>
-        <w:r>
-          <w:rPr>
-            <w:w w:val="125"/>
-          </w:rPr>
-          <w:t>Distributed:</w:t>
-        </w:r>
-        <w:r>
-          <w:rPr>
-            <w:spacing w:val="-32"/>
-            <w:w w:val="125"/>
-          </w:rPr>
-          <w:t> </w:t>
-        </w:r>
-        <w:r>
-          <w:rPr>
-            <w:w w:val="125"/>
-          </w:rPr>
-          <w:t>Files</w:t>
-        </w:r>
-        <w:r>
-          <w:rPr>
-            <w:spacing w:val="-32"/>
-            <w:w w:val="125"/>
-          </w:rPr>
-          <w:t> </w:t>
-        </w:r>
-        <w:r>
-          <w:rPr>
-            <w:w w:val="125"/>
-          </w:rPr>
-          <w:t>are stored…</w:t>
-        </w:r>
-      </w:hyperlink>
-    </w:p>
-    <w:p>
-      <w:pPr>
-        <w:pStyle w:val="Heading1"/>
-        <w:ind w:left="1180"/>
-      </w:pPr>
-      <w:r>
-        <w:rPr/>
-        <w:br w:type="column"/>
-      </w:r>
-      <w:hyperlink r:id="rId14">
-        <w:r>
-          <w:rPr>
-            <w:w w:val="110"/>
-          </w:rPr>
-          <w:t>Battleship</w:t>
-        </w:r>
-      </w:hyperlink>
-    </w:p>
-    <w:p>
-      <w:pPr>
-        <w:pStyle w:val="BodyText"/>
-        <w:spacing w:line="357" w:lineRule="auto" w:before="246"/>
-        <w:ind w:left="338" w:right="1805"/>
-        <w:jc w:val="center"/>
-      </w:pPr>
-      <w:hyperlink r:id="rId14">
-        <w:r>
-          <w:rPr>
-            <w:w w:val="125"/>
-          </w:rPr>
-          <w:t>You are going to create a simplified version of the game Battleship.</w:t>
-        </w:r>
-        <w:r>
-          <w:rPr>
-            <w:spacing w:val="-41"/>
-            <w:w w:val="125"/>
-          </w:rPr>
-          <w:t> </w:t>
-        </w:r>
-        <w:r>
-          <w:rPr>
-            <w:w w:val="125"/>
-          </w:rPr>
-          <w:t>You</w:t>
-        </w:r>
-        <w:r>
-          <w:rPr>
-            <w:spacing w:val="-41"/>
-            <w:w w:val="125"/>
-          </w:rPr>
-          <w:t> </w:t>
-        </w:r>
-        <w:r>
-          <w:rPr>
-            <w:w w:val="125"/>
-          </w:rPr>
-          <w:t>will</w:t>
-        </w:r>
-        <w:r>
-          <w:rPr>
-            <w:spacing w:val="-41"/>
-            <w:w w:val="125"/>
-          </w:rPr>
-          <w:t> </w:t>
-        </w:r>
-        <w:r>
-          <w:rPr>
-            <w:w w:val="125"/>
-          </w:rPr>
-          <w:t>create</w:t>
-        </w:r>
-        <w:r>
-          <w:rPr>
-            <w:spacing w:val="-41"/>
-            <w:w w:val="125"/>
-          </w:rPr>
-          <w:t> </w:t>
-        </w:r>
-        <w:r>
-          <w:rPr>
-            <w:w w:val="125"/>
-          </w:rPr>
-          <w:t>a</w:t>
-        </w:r>
-        <w:r>
-          <w:rPr>
-            <w:spacing w:val="-41"/>
-            <w:w w:val="125"/>
-          </w:rPr>
-          <w:t> </w:t>
-        </w:r>
-        <w:r>
-          <w:rPr>
-            <w:w w:val="125"/>
-          </w:rPr>
-          <w:t>grid system</w:t>
-        </w:r>
-        <w:r>
-          <w:rPr>
-            <w:spacing w:val="-22"/>
-            <w:w w:val="125"/>
-          </w:rPr>
-          <w:t> </w:t>
-        </w:r>
-        <w:r>
-          <w:rPr>
-            <w:w w:val="125"/>
-          </w:rPr>
-          <w:t>and…</w:t>
-        </w:r>
-      </w:hyperlink>
-    </w:p>
-    <w:p>
-      <w:pPr>
-        <w:spacing w:after="0" w:line="357" w:lineRule="auto"/>
-        <w:jc w:val="center"/>
-        <w:sectPr>
-          <w:pgSz w:w="12240" w:h="15840"/>
-          <w:pgMar w:top="420" w:bottom="280" w:left="440" w:right="440"/>
-          <w:cols w:num="2" w:equalWidth="0">
-            <w:col w:w="3806" w:space="1624"/>
-            <w:col w:w="5930"/>
-          </w:cols>
-        </w:sectPr>
-      </w:pPr>
-    </w:p>
-    <w:p>
-      <w:pPr>
-        <w:pStyle w:val="BodyText"/>
-        <w:rPr>
-          <w:sz w:val="20"/>
-        </w:rPr>
-      </w:pPr>
-    </w:p>
-    <w:p>
-      <w:pPr>
-        <w:pStyle w:val="BodyText"/>
-        <w:rPr>
-          <w:sz w:val="20"/>
-        </w:rPr>
-      </w:pPr>
-    </w:p>
-    <w:p>
-      <w:pPr>
-        <w:spacing w:after="0"/>
-        <w:rPr>
-          <w:sz w:val="20"/>
-        </w:rPr>
-        <w:sectPr>
-          <w:type w:val="continuous"/>
-          <w:pgSz w:w="12240" w:h="15840"/>
-          <w:pgMar w:top="1020" w:bottom="280" w:left="440" w:right="440"/>
-        </w:sectPr>
-      </w:pPr>
-    </w:p>
-    <w:p>
-      <w:pPr>
-        <w:pStyle w:val="BodyText"/>
-        <w:spacing w:before="10"/>
-        <w:rPr>
-          <w:sz w:val="21"/>
-        </w:rPr>
-      </w:pPr>
-    </w:p>
-    <w:p>
-      <w:pPr>
-        <w:spacing w:line="362" w:lineRule="auto" w:before="0"/>
-        <w:ind w:left="318" w:right="0" w:firstLine="0"/>
-        <w:jc w:val="left"/>
-        <w:rPr>
-          <w:rFonts w:ascii="Arial" w:hAnsi="Arial"/>
-          <w:sz w:val="13"/>
-        </w:rPr>
-      </w:pPr>
-      <w:hyperlink r:id="rId6">
-        <w:r>
-          <w:rPr>
-            <w:rFonts w:ascii="Arial" w:hAnsi="Arial"/>
-            <w:b/>
-            <w:w w:val="110"/>
-            <w:sz w:val="13"/>
-          </w:rPr>
-          <w:t>V</w:t>
-        </w:r>
-        <w:r>
-          <w:rPr>
-            <w:rFonts w:ascii="Arial" w:hAnsi="Arial"/>
-            <w:b/>
-            <w:spacing w:val="-13"/>
-            <w:w w:val="110"/>
-            <w:sz w:val="13"/>
-          </w:rPr>
-          <w:t> </w:t>
-        </w:r>
-        <w:r>
-          <w:rPr>
-            <w:rFonts w:ascii="Arial" w:hAnsi="Arial"/>
-            <w:b/>
-            <w:w w:val="110"/>
-            <w:sz w:val="13"/>
-          </w:rPr>
-          <w:t>School</w:t>
-        </w:r>
-        <w:r>
-          <w:rPr>
-            <w:rFonts w:ascii="Arial" w:hAnsi="Arial"/>
-            <w:b/>
-            <w:spacing w:val="-13"/>
-            <w:w w:val="110"/>
-            <w:sz w:val="13"/>
-          </w:rPr>
-          <w:t> </w:t>
-        </w:r>
-        <w:r>
-          <w:rPr>
-            <w:rFonts w:ascii="Arial" w:hAnsi="Arial"/>
-            <w:b/>
-            <w:w w:val="110"/>
-            <w:sz w:val="13"/>
-          </w:rPr>
-          <w:t>|</w:t>
-        </w:r>
-        <w:r>
-          <w:rPr>
-            <w:rFonts w:ascii="Arial" w:hAnsi="Arial"/>
-            <w:b/>
-            <w:spacing w:val="-13"/>
-            <w:w w:val="110"/>
-            <w:sz w:val="13"/>
-          </w:rPr>
-          <w:t> </w:t>
-        </w:r>
-        <w:r>
-          <w:rPr>
-            <w:rFonts w:ascii="Arial" w:hAnsi="Arial"/>
-            <w:b/>
-            <w:w w:val="110"/>
-            <w:sz w:val="13"/>
-          </w:rPr>
-          <w:t>Human-centered</w:t>
-        </w:r>
-        <w:r>
-          <w:rPr>
-            <w:rFonts w:ascii="Arial" w:hAnsi="Arial"/>
-            <w:b/>
-            <w:spacing w:val="-13"/>
-            <w:w w:val="110"/>
-            <w:sz w:val="13"/>
-          </w:rPr>
-          <w:t> </w:t>
-        </w:r>
-        <w:r>
-          <w:rPr>
-            <w:rFonts w:ascii="Arial" w:hAnsi="Arial"/>
-            <w:b/>
-            <w:w w:val="110"/>
-            <w:sz w:val="13"/>
-          </w:rPr>
-          <w:t>Ed</w:t>
-        </w:r>
-        <w:r>
-          <w:rPr>
-            <w:rFonts w:ascii="Arial" w:hAnsi="Arial"/>
-            <w:b/>
-            <w:spacing w:val="-13"/>
-            <w:w w:val="110"/>
-            <w:sz w:val="13"/>
-          </w:rPr>
-          <w:t> </w:t>
-        </w:r>
-        <w:r>
-          <w:rPr>
-            <w:rFonts w:ascii="Arial" w:hAnsi="Arial"/>
-            <w:b/>
-            <w:w w:val="110"/>
-            <w:sz w:val="13"/>
-          </w:rPr>
-          <w:t>Tech</w:t>
-        </w:r>
-        <w:r>
-          <w:rPr>
-            <w:rFonts w:ascii="Arial" w:hAnsi="Arial"/>
-            <w:b/>
-            <w:spacing w:val="-12"/>
-            <w:w w:val="110"/>
-            <w:sz w:val="13"/>
-          </w:rPr>
-          <w:t> </w:t>
-        </w:r>
-        <w:r>
-          <w:rPr>
-            <w:rFonts w:ascii="Arial" w:hAnsi="Arial"/>
-            <w:b/>
-            <w:w w:val="110"/>
-            <w:sz w:val="13"/>
-          </w:rPr>
-          <w:t>(https://coursework.vschool.io)</w:t>
-        </w:r>
-        <w:r>
-          <w:rPr>
-            <w:rFonts w:ascii="Arial" w:hAnsi="Arial"/>
-            <w:b/>
-            <w:spacing w:val="-13"/>
-            <w:w w:val="110"/>
-            <w:sz w:val="13"/>
-          </w:rPr>
-          <w:t> </w:t>
-        </w:r>
-      </w:hyperlink>
-      <w:hyperlink r:id="rId13">
-        <w:r>
-          <w:rPr>
-            <w:rFonts w:ascii="Arial" w:hAnsi="Arial"/>
-            <w:w w:val="110"/>
-            <w:sz w:val="13"/>
-          </w:rPr>
-          <w:t>© </w:t>
-        </w:r>
-        <w:r>
-          <w:rPr>
-            <w:rFonts w:ascii="Arial" w:hAnsi="Arial"/>
-            <w:w w:val="115"/>
-            <w:sz w:val="13"/>
-          </w:rPr>
-          <w:t>2019</w:t>
-        </w:r>
-      </w:hyperlink>
-    </w:p>
-    <w:p>
-      <w:pPr>
-        <w:pStyle w:val="BodyText"/>
-        <w:spacing w:before="10"/>
-        <w:rPr>
-          <w:rFonts w:ascii="Arial"/>
-          <w:sz w:val="21"/>
-        </w:rPr>
-      </w:pPr>
-      <w:r>
-        <w:rPr/>
-        <w:br w:type="column"/>
-      </w:r>
-      <w:r>
-        <w:rPr>
-          <w:rFonts w:ascii="Arial"/>
-          <w:sz w:val="21"/>
-        </w:rPr>
-      </w:r>
-    </w:p>
-    <w:p>
-      <w:pPr>
-        <w:spacing w:before="0"/>
-        <w:ind w:left="318" w:right="0" w:firstLine="0"/>
-        <w:jc w:val="left"/>
-        <w:rPr>
-          <w:rFonts w:ascii="Arial"/>
           <w:b/>
           <w:sz w:val="13"/>
         </w:rPr>
       </w:pPr>
-      <w:hyperlink r:id="rId14">
-        <w:r>
-          <w:rPr>
-            <w:rFonts w:ascii="Arial"/>
-            <w:w w:val="110"/>
-            <w:sz w:val="13"/>
-          </w:rPr>
-          <w:t>Proudly published with </w:t>
-        </w:r>
-      </w:hyperlink>
-      <w:hyperlink r:id="rId15">
-        <w:r>
-          <w:rPr>
-            <w:rFonts w:ascii="Arial"/>
-            <w:b/>
-            <w:w w:val="110"/>
-            <w:sz w:val="13"/>
-          </w:rPr>
-          <w:t>Ghost (https://ghost.org)</w:t>
-        </w:r>
-      </w:hyperlink>
     </w:p>
     <w:sectPr>
       <w:type w:val="continuous"/>
       <w:pgSz w:w="12240" w:h="15840"/>
-      <w:pgMar w:top="1020" w:bottom="280" w:left="440" w:right="440"/>
-      <w:cols w:num="2" w:equalWidth="0">
-        <w:col w:w="5048" w:space="2523"/>
-        <w:col w:w="3789"/>
-      </w:cols>
+      <w:pgMar w:top="1020" w:right="440" w:bottom="280" w:left="440" w:header="720" w:footer="720" w:gutter="0"/>
+      <w:cols w:space="720"/>
     </w:sectPr>
   </w:body>
 </w:document>
 </file>
 
 <file path=word/numbering.xml><?xml version="1.0" encoding="utf-8"?>
-<w:numbering xmlns:ve="http://schemas.openxmlformats.org/markup-compatibility/2006" xmlns:o="urn:schemas-microsoft-com:office:office" xmlns:r="http://schemas.openxmlformats.org/officeDocument/2006/relationships" xmlns:m="http://schemas.openxmlformats.org/officeDocument/2006/math" xmlns:v="urn:schemas-microsoft-com:vml" xmlns:wp="http://schemas.openxmlformats.org/drawingml/2006/wordprocessingDrawing" xmlns:w10="urn:schemas-microsoft-com:office:word" xmlns:w="http://schemas.openxmlformats.org/wordprocessingml/2006/main" xmlns:wne="http://schemas.microsoft.com/office/word/2006/wordml">
-  <w:abstractNum w:abstractNumId="0">
+<w:numbering xmlns:wpc="http://schemas.microsoft.com/office/word/2010/wordprocessingCanvas" xmlns:cx="http://schemas.microsoft.com/office/drawing/2014/chartex" xmlns:cx1="http://schemas.microsoft.com/office/drawing/2015/9/8/chartex" xmlns:cx2="http://schemas.microsoft.com/office/drawing/2015/10/21/chartex" xmlns:cx3="http://schemas.microsoft.com/office/drawing/2016/5/9/chartex" xmlns:cx4="http://schemas.microsoft.com/office/drawing/2016/5/10/chartex" xmlns:cx5="http://schemas.microsoft.com/office/drawing/2016/5/11/chartex" xmlns:cx6="http://schemas.microsoft.com/office/drawing/2016/5/12/chartex" xmlns:cx7="http://schemas.microsoft.com/office/drawing/2016/5/13/chartex" xmlns:cx8="http://schemas.microsoft.com/office/drawing/2016/5/14/chartex" xmlns:mc="http://schemas.openxmlformats.org/markup-compatibility/2006" xmlns:aink="http://schemas.microsoft.com/office/drawing/2016/ink" xmlns:am3d="http://schemas.microsoft.com/office/drawing/2017/model3d" xmlns:o="urn:schemas-microsoft-com:office:office" xmlns:r="http://schemas.openxmlformats.org/officeDocument/2006/relationships" xmlns:m="http://schemas.openxmlformats.org/officeDocument/2006/math" xmlns:v="urn:schemas-microsoft-com:vml" xmlns:wp14="http://schemas.microsoft.com/office/word/2010/wordprocessingDrawing" xmlns:wp="http://schemas.openxmlformats.org/drawingml/2006/wordprocessingDrawing" xmlns:w10="urn:schemas-microsoft-com:office:word" xmlns:w="http://schemas.openxmlformats.org/wordprocessingml/2006/main" xmlns:w14="http://schemas.microsoft.com/office/word/2010/wordml" xmlns:w15="http://schemas.microsoft.com/office/word/2012/wordml" xmlns:w16cid="http://schemas.microsoft.com/office/word/2016/wordml/cid" xmlns:w16se="http://schemas.microsoft.com/office/word/2015/wordml/symex" xmlns:wpg="http://schemas.microsoft.com/office/word/2010/wordprocessingGroup" xmlns:wpi="http://schemas.microsoft.com/office/word/2010/wordprocessingInk" xmlns:wne="http://schemas.microsoft.com/office/word/2006/wordml" xmlns:wps="http://schemas.microsoft.com/office/word/2010/wordprocessingShape" mc:Ignorable="w14 w15 w16se w16cid wp14">
+  <w:abstractNum w:abstractNumId="0" w15:restartNumberingAfterBreak="0">
+    <w:nsid w:val="2A2B7661"/>
     <w:multiLevelType w:val="hybridMultilevel"/>
-    <w:lvl w:ilvl="0">
+    <w:tmpl w:val="576C1DA0"/>
+    <w:lvl w:ilvl="0" w:tplc="05F00852">
       <w:start w:val="1"/>
       <w:numFmt w:val="decimal"/>
       <w:lvlText w:val="%1."/>
@@ -4357,15 +3517,14 @@
         <w:jc w:val="left"/>
       </w:pPr>
       <w:rPr>
-        <w:rFonts w:hint="default" w:ascii="Times New Roman" w:hAnsi="Times New Roman" w:eastAsia="Times New Roman" w:cs="Times New Roman"/>
+        <w:rFonts w:ascii="Times New Roman" w:eastAsia="Times New Roman" w:hAnsi="Times New Roman" w:cs="Times New Roman" w:hint="default"/>
         <w:spacing w:val="-10"/>
         <w:w w:val="85"/>
         <w:sz w:val="24"/>
         <w:szCs w:val="24"/>
       </w:rPr>
     </w:lvl>
-    <w:lvl w:ilvl="1">
-      <w:start w:val="0"/>
+    <w:lvl w:ilvl="1" w:tplc="8B7E010C">
       <w:numFmt w:val="bullet"/>
       <w:lvlText w:val="•"/>
       <w:lvlJc w:val="left"/>
@@ -4376,8 +3535,7 @@
         <w:rFonts w:hint="default"/>
       </w:rPr>
     </w:lvl>
-    <w:lvl w:ilvl="2">
-      <w:start w:val="0"/>
+    <w:lvl w:ilvl="2" w:tplc="78ACBD9C">
       <w:numFmt w:val="bullet"/>
       <w:lvlText w:val="•"/>
       <w:lvlJc w:val="left"/>
@@ -4388,8 +3546,7 @@
         <w:rFonts w:hint="default"/>
       </w:rPr>
     </w:lvl>
-    <w:lvl w:ilvl="3">
-      <w:start w:val="0"/>
+    <w:lvl w:ilvl="3" w:tplc="BE9601A8">
       <w:numFmt w:val="bullet"/>
       <w:lvlText w:val="•"/>
       <w:lvlJc w:val="left"/>
@@ -4400,8 +3557,7 @@
         <w:rFonts w:hint="default"/>
       </w:rPr>
     </w:lvl>
-    <w:lvl w:ilvl="4">
-      <w:start w:val="0"/>
+    <w:lvl w:ilvl="4" w:tplc="088055F4">
       <w:numFmt w:val="bullet"/>
       <w:lvlText w:val="•"/>
       <w:lvlJc w:val="left"/>
@@ -4412,8 +3568,7 @@
         <w:rFonts w:hint="default"/>
       </w:rPr>
     </w:lvl>
-    <w:lvl w:ilvl="5">
-      <w:start w:val="0"/>
+    <w:lvl w:ilvl="5" w:tplc="D848024C">
       <w:numFmt w:val="bullet"/>
       <w:lvlText w:val="•"/>
       <w:lvlJc w:val="left"/>
@@ -4424,8 +3579,7 @@
         <w:rFonts w:hint="default"/>
       </w:rPr>
     </w:lvl>
-    <w:lvl w:ilvl="6">
-      <w:start w:val="0"/>
+    <w:lvl w:ilvl="6" w:tplc="993E758C">
       <w:numFmt w:val="bullet"/>
       <w:lvlText w:val="•"/>
       <w:lvlJc w:val="left"/>
@@ -4436,8 +3590,7 @@
         <w:rFonts w:hint="default"/>
       </w:rPr>
     </w:lvl>
-    <w:lvl w:ilvl="7">
-      <w:start w:val="0"/>
+    <w:lvl w:ilvl="7" w:tplc="DFBCB0C2">
       <w:numFmt w:val="bullet"/>
       <w:lvlText w:val="•"/>
       <w:lvlJc w:val="left"/>
@@ -4448,8 +3601,7 @@
         <w:rFonts w:hint="default"/>
       </w:rPr>
     </w:lvl>
-    <w:lvl w:ilvl="8">
-      <w:start w:val="0"/>
+    <w:lvl w:ilvl="8" w:tplc="A6BC1E6E">
       <w:numFmt w:val="bullet"/>
       <w:lvlText w:val="•"/>
       <w:lvlJc w:val="left"/>
@@ -4468,14 +3620,14 @@
 </file>
 
 <file path=word/styles.xml><?xml version="1.0" encoding="utf-8"?>
-<w:styles xmlns:r="http://schemas.openxmlformats.org/officeDocument/2006/relationships" xmlns:w="http://schemas.openxmlformats.org/wordprocessingml/2006/main">
+<w:styles xmlns:mc="http://schemas.openxmlformats.org/markup-compatibility/2006" xmlns:r="http://schemas.openxmlformats.org/officeDocument/2006/relationships" xmlns:w="http://schemas.openxmlformats.org/wordprocessingml/2006/main" xmlns:w14="http://schemas.microsoft.com/office/word/2010/wordml" xmlns:w15="http://schemas.microsoft.com/office/word/2012/wordml" xmlns:w16cid="http://schemas.microsoft.com/office/word/2016/wordml/cid" xmlns:w16se="http://schemas.microsoft.com/office/word/2015/wordml/symex" mc:Ignorable="w14 w15 w16se w16cid">
   <w:docDefaults>
     <w:rPrDefault>
       <w:rPr>
-        <w:rFonts w:cstheme="minorBidi" w:hAnsiTheme="minorHAnsi" w:eastAsiaTheme="minorHAnsi" w:asciiTheme="minorHAnsi"/>
+        <w:rFonts w:asciiTheme="minorHAnsi" w:eastAsiaTheme="minorHAnsi" w:hAnsiTheme="minorHAnsi" w:cstheme="minorBidi"/>
         <w:sz w:val="22"/>
         <w:szCs w:val="22"/>
-        <w:lang w:val="en-US" w:bidi="ar-SA" w:eastAsia="en-US"/>
+        <w:lang w:val="en-US" w:eastAsia="en-US" w:bidi="ar-SA"/>
       </w:rPr>
     </w:rPrDefault>
     <w:pPrDefault>
@@ -4483,78 +3635,448 @@
         <w:widowControl w:val="0"/>
         <w:autoSpaceDE w:val="0"/>
         <w:autoSpaceDN w:val="0"/>
-        <w:spacing w:lineRule="auto" w:line="240" w:before="0" w:after="0"/>
-        <w:ind w:left="0" w:right="0"/>
-        <w:jc w:val="left"/>
       </w:pPr>
     </w:pPrDefault>
   </w:docDefaults>
-  <w:style w:styleId="DefaultParagraphFont" w:default="1" w:type="character">
+  <w:latentStyles w:defLockedState="0" w:defUIPriority="99" w:defSemiHidden="0" w:defUnhideWhenUsed="0" w:defQFormat="0" w:count="376">
+    <w:lsdException w:name="Normal" w:uiPriority="0" w:qFormat="1"/>
+    <w:lsdException w:name="heading 1" w:uiPriority="9" w:qFormat="1"/>
+    <w:lsdException w:name="heading 2" w:semiHidden="1" w:uiPriority="9" w:unhideWhenUsed="1" w:qFormat="1"/>
+    <w:lsdException w:name="heading 3" w:semiHidden="1" w:uiPriority="9" w:unhideWhenUsed="1" w:qFormat="1"/>
+    <w:lsdException w:name="heading 4" w:semiHidden="1" w:uiPriority="9" w:unhideWhenUsed="1" w:qFormat="1"/>
+    <w:lsdException w:name="heading 5" w:semiHidden="1" w:uiPriority="9" w:unhideWhenUsed="1" w:qFormat="1"/>
+    <w:lsdException w:name="heading 6" w:semiHidden="1" w:uiPriority="9" w:unhideWhenUsed="1" w:qFormat="1"/>
+    <w:lsdException w:name="heading 7" w:semiHidden="1" w:uiPriority="9" w:unhideWhenUsed="1" w:qFormat="1"/>
+    <w:lsdException w:name="heading 8" w:semiHidden="1" w:uiPriority="9" w:unhideWhenUsed="1" w:qFormat="1"/>
+    <w:lsdException w:name="heading 9" w:semiHidden="1" w:uiPriority="9" w:unhideWhenUsed="1" w:qFormat="1"/>
+    <w:lsdException w:name="index 1" w:semiHidden="1" w:unhideWhenUsed="1"/>
+    <w:lsdException w:name="index 2" w:semiHidden="1" w:unhideWhenUsed="1"/>
+    <w:lsdException w:name="index 3" w:semiHidden="1" w:unhideWhenUsed="1"/>
+    <w:lsdException w:name="index 4" w:semiHidden="1" w:unhideWhenUsed="1"/>
+    <w:lsdException w:name="index 5" w:semiHidden="1" w:unhideWhenUsed="1"/>
+    <w:lsdException w:name="index 6" w:semiHidden="1" w:unhideWhenUsed="1"/>
+    <w:lsdException w:name="index 7" w:semiHidden="1" w:unhideWhenUsed="1"/>
+    <w:lsdException w:name="index 8" w:semiHidden="1" w:unhideWhenUsed="1"/>
+    <w:lsdException w:name="index 9" w:semiHidden="1" w:unhideWhenUsed="1"/>
+    <w:lsdException w:name="toc 1" w:semiHidden="1" w:uiPriority="39" w:unhideWhenUsed="1"/>
+    <w:lsdException w:name="toc 2" w:semiHidden="1" w:uiPriority="39" w:unhideWhenUsed="1"/>
+    <w:lsdException w:name="toc 3" w:semiHidden="1" w:uiPriority="39" w:unhideWhenUsed="1"/>
+    <w:lsdException w:name="toc 4" w:semiHidden="1" w:uiPriority="39" w:unhideWhenUsed="1"/>
+    <w:lsdException w:name="toc 5" w:semiHidden="1" w:uiPriority="39" w:unhideWhenUsed="1"/>
+    <w:lsdException w:name="toc 6" w:semiHidden="1" w:uiPriority="39" w:unhideWhenUsed="1"/>
+    <w:lsdException w:name="toc 7" w:semiHidden="1" w:uiPriority="39" w:unhideWhenUsed="1"/>
+    <w:lsdException w:name="toc 8" w:semiHidden="1" w:uiPriority="39" w:unhideWhenUsed="1"/>
+    <w:lsdException w:name="toc 9" w:semiHidden="1" w:uiPriority="39" w:unhideWhenUsed="1"/>
+    <w:lsdException w:name="Normal Indent" w:semiHidden="1" w:unhideWhenUsed="1"/>
+    <w:lsdException w:name="footnote text" w:semiHidden="1" w:unhideWhenUsed="1"/>
+    <w:lsdException w:name="annotation text" w:semiHidden="1" w:unhideWhenUsed="1"/>
+    <w:lsdException w:name="header" w:semiHidden="1" w:unhideWhenUsed="1"/>
+    <w:lsdException w:name="footer" w:semiHidden="1" w:unhideWhenUsed="1"/>
+    <w:lsdException w:name="index heading" w:semiHidden="1" w:unhideWhenUsed="1"/>
+    <w:lsdException w:name="caption" w:semiHidden="1" w:uiPriority="35" w:unhideWhenUsed="1" w:qFormat="1"/>
+    <w:lsdException w:name="table of figures" w:semiHidden="1" w:unhideWhenUsed="1"/>
+    <w:lsdException w:name="envelope address" w:semiHidden="1" w:unhideWhenUsed="1"/>
+    <w:lsdException w:name="envelope return" w:semiHidden="1" w:unhideWhenUsed="1"/>
+    <w:lsdException w:name="footnote reference" w:semiHidden="1" w:unhideWhenUsed="1"/>
+    <w:lsdException w:name="annotation reference" w:semiHidden="1" w:unhideWhenUsed="1"/>
+    <w:lsdException w:name="line number" w:semiHidden="1" w:unhideWhenUsed="1"/>
+    <w:lsdException w:name="page number" w:semiHidden="1" w:unhideWhenUsed="1"/>
+    <w:lsdException w:name="endnote reference" w:semiHidden="1" w:unhideWhenUsed="1"/>
+    <w:lsdException w:name="endnote text" w:semiHidden="1" w:unhideWhenUsed="1"/>
+    <w:lsdException w:name="table of authorities" w:semiHidden="1" w:unhideWhenUsed="1"/>
+    <w:lsdException w:name="macro" w:semiHidden="1" w:unhideWhenUsed="1"/>
+    <w:lsdException w:name="toa heading" w:semiHidden="1" w:unhideWhenUsed="1"/>
+    <w:lsdException w:name="List" w:semiHidden="1" w:unhideWhenUsed="1"/>
+    <w:lsdException w:name="List Bullet" w:semiHidden="1" w:unhideWhenUsed="1"/>
+    <w:lsdException w:name="List Number" w:semiHidden="1" w:unhideWhenUsed="1"/>
+    <w:lsdException w:name="List 2" w:semiHidden="1" w:unhideWhenUsed="1"/>
+    <w:lsdException w:name="List 3" w:semiHidden="1" w:unhideWhenUsed="1"/>
+    <w:lsdException w:name="List 4" w:semiHidden="1" w:unhideWhenUsed="1"/>
+    <w:lsdException w:name="List 5" w:semiHidden="1" w:unhideWhenUsed="1"/>
+    <w:lsdException w:name="List Bullet 2" w:semiHidden="1" w:unhideWhenUsed="1"/>
+    <w:lsdException w:name="List Bullet 3" w:semiHidden="1" w:unhideWhenUsed="1"/>
+    <w:lsdException w:name="List Bullet 4" w:semiHidden="1" w:unhideWhenUsed="1"/>
+    <w:lsdException w:name="List Bullet 5" w:semiHidden="1" w:unhideWhenUsed="1"/>
+    <w:lsdException w:name="List Number 2" w:semiHidden="1" w:unhideWhenUsed="1"/>
+    <w:lsdException w:name="List Number 3" w:semiHidden="1" w:unhideWhenUsed="1"/>
+    <w:lsdException w:name="List Number 4" w:semiHidden="1" w:unhideWhenUsed="1"/>
+    <w:lsdException w:name="List Number 5" w:semiHidden="1" w:unhideWhenUsed="1"/>
+    <w:lsdException w:name="Title" w:uiPriority="10" w:qFormat="1"/>
+    <w:lsdException w:name="Closing" w:semiHidden="1" w:unhideWhenUsed="1"/>
+    <w:lsdException w:name="Signature" w:semiHidden="1" w:unhideWhenUsed="1"/>
+    <w:lsdException w:name="Default Paragraph Font" w:semiHidden="1" w:uiPriority="1" w:unhideWhenUsed="1"/>
+    <w:lsdException w:name="Body Text" w:semiHidden="1" w:unhideWhenUsed="1"/>
+    <w:lsdException w:name="Body Text Indent" w:semiHidden="1" w:unhideWhenUsed="1"/>
+    <w:lsdException w:name="List Continue" w:semiHidden="1" w:unhideWhenUsed="1"/>
+    <w:lsdException w:name="List Continue 2" w:semiHidden="1" w:unhideWhenUsed="1"/>
+    <w:lsdException w:name="List Continue 3" w:semiHidden="1" w:unhideWhenUsed="1"/>
+    <w:lsdException w:name="List Continue 4" w:semiHidden="1" w:unhideWhenUsed="1"/>
+    <w:lsdException w:name="List Continue 5" w:semiHidden="1" w:unhideWhenUsed="1"/>
+    <w:lsdException w:name="Message Header" w:semiHidden="1" w:unhideWhenUsed="1"/>
+    <w:lsdException w:name="Subtitle" w:uiPriority="11" w:qFormat="1"/>
+    <w:lsdException w:name="Salutation" w:semiHidden="1" w:unhideWhenUsed="1"/>
+    <w:lsdException w:name="Date" w:semiHidden="1" w:unhideWhenUsed="1"/>
+    <w:lsdException w:name="Body Text First Indent" w:semiHidden="1" w:unhideWhenUsed="1"/>
+    <w:lsdException w:name="Body Text First Indent 2" w:semiHidden="1" w:unhideWhenUsed="1"/>
+    <w:lsdException w:name="Note Heading" w:semiHidden="1" w:unhideWhenUsed="1"/>
+    <w:lsdException w:name="Body Text 2" w:semiHidden="1" w:unhideWhenUsed="1"/>
+    <w:lsdException w:name="Body Text 3" w:semiHidden="1" w:unhideWhenUsed="1"/>
+    <w:lsdException w:name="Body Text Indent 2" w:semiHidden="1" w:unhideWhenUsed="1"/>
+    <w:lsdException w:name="Body Text Indent 3" w:semiHidden="1" w:unhideWhenUsed="1"/>
+    <w:lsdException w:name="Block Text" w:semiHidden="1" w:unhideWhenUsed="1"/>
+    <w:lsdException w:name="Hyperlink" w:semiHidden="1" w:unhideWhenUsed="1"/>
+    <w:lsdException w:name="FollowedHyperlink" w:semiHidden="1" w:unhideWhenUsed="1"/>
+    <w:lsdException w:name="Strong" w:uiPriority="22" w:qFormat="1"/>
+    <w:lsdException w:name="Emphasis" w:uiPriority="20" w:qFormat="1"/>
+    <w:lsdException w:name="Document Map" w:semiHidden="1" w:unhideWhenUsed="1"/>
+    <w:lsdException w:name="Plain Text" w:semiHidden="1" w:unhideWhenUsed="1"/>
+    <w:lsdException w:name="E-mail Signature" w:semiHidden="1" w:unhideWhenUsed="1"/>
+    <w:lsdException w:name="HTML Top of Form" w:semiHidden="1" w:unhideWhenUsed="1"/>
+    <w:lsdException w:name="HTML Bottom of Form" w:semiHidden="1" w:unhideWhenUsed="1"/>
+    <w:lsdException w:name="Normal (Web)" w:semiHidden="1" w:unhideWhenUsed="1"/>
+    <w:lsdException w:name="HTML Acronym" w:semiHidden="1" w:unhideWhenUsed="1"/>
+    <w:lsdException w:name="HTML Address" w:semiHidden="1" w:unhideWhenUsed="1"/>
+    <w:lsdException w:name="HTML Cite" w:semiHidden="1" w:unhideWhenUsed="1"/>
+    <w:lsdException w:name="HTML Code" w:semiHidden="1" w:unhideWhenUsed="1"/>
+    <w:lsdException w:name="HTML Definition" w:semiHidden="1" w:unhideWhenUsed="1"/>
+    <w:lsdException w:name="HTML Keyboard" w:semiHidden="1" w:unhideWhenUsed="1"/>
+    <w:lsdException w:name="HTML Preformatted" w:semiHidden="1" w:unhideWhenUsed="1"/>
+    <w:lsdException w:name="HTML Sample" w:semiHidden="1" w:unhideWhenUsed="1"/>
+    <w:lsdException w:name="HTML Typewriter" w:semiHidden="1" w:unhideWhenUsed="1"/>
+    <w:lsdException w:name="HTML Variable" w:semiHidden="1" w:unhideWhenUsed="1"/>
+    <w:lsdException w:name="Normal Table" w:semiHidden="1" w:unhideWhenUsed="1"/>
+    <w:lsdException w:name="annotation subject" w:semiHidden="1" w:unhideWhenUsed="1"/>
+    <w:lsdException w:name="No List" w:semiHidden="1" w:unhideWhenUsed="1"/>
+    <w:lsdException w:name="Outline List 1" w:semiHidden="1" w:unhideWhenUsed="1"/>
+    <w:lsdException w:name="Outline List 2" w:semiHidden="1" w:unhideWhenUsed="1"/>
+    <w:lsdException w:name="Outline List 3" w:semiHidden="1" w:unhideWhenUsed="1"/>
+    <w:lsdException w:name="Table Simple 1" w:semiHidden="1" w:unhideWhenUsed="1"/>
+    <w:lsdException w:name="Table Simple 2" w:semiHidden="1" w:unhideWhenUsed="1"/>
+    <w:lsdException w:name="Table Simple 3" w:semiHidden="1" w:unhideWhenUsed="1"/>
+    <w:lsdException w:name="Table Classic 1" w:semiHidden="1" w:unhideWhenUsed="1"/>
+    <w:lsdException w:name="Table Classic 2" w:semiHidden="1" w:unhideWhenUsed="1"/>
+    <w:lsdException w:name="Table Classic 3" w:semiHidden="1" w:unhideWhenUsed="1"/>
+    <w:lsdException w:name="Table Classic 4" w:semiHidden="1" w:unhideWhenUsed="1"/>
+    <w:lsdException w:name="Table Colorful 1" w:semiHidden="1" w:unhideWhenUsed="1"/>
+    <w:lsdException w:name="Table Colorful 2" w:semiHidden="1" w:unhideWhenUsed="1"/>
+    <w:lsdException w:name="Table Colorful 3" w:semiHidden="1" w:unhideWhenUsed="1"/>
+    <w:lsdException w:name="Table Columns 1" w:semiHidden="1" w:unhideWhenUsed="1"/>
+    <w:lsdException w:name="Table Columns 2" w:semiHidden="1" w:unhideWhenUsed="1"/>
+    <w:lsdException w:name="Table Columns 3" w:semiHidden="1" w:unhideWhenUsed="1"/>
+    <w:lsdException w:name="Table Columns 4" w:semiHidden="1" w:unhideWhenUsed="1"/>
+    <w:lsdException w:name="Table Columns 5" w:semiHidden="1" w:unhideWhenUsed="1"/>
+    <w:lsdException w:name="Table Grid 1" w:semiHidden="1" w:unhideWhenUsed="1"/>
+    <w:lsdException w:name="Table Grid 2" w:semiHidden="1" w:unhideWhenUsed="1"/>
+    <w:lsdException w:name="Table Grid 3" w:semiHidden="1" w:unhideWhenUsed="1"/>
+    <w:lsdException w:name="Table Grid 4" w:semiHidden="1" w:unhideWhenUsed="1"/>
+    <w:lsdException w:name="Table Grid 5" w:semiHidden="1" w:unhideWhenUsed="1"/>
+    <w:lsdException w:name="Table Grid 6" w:semiHidden="1" w:unhideWhenUsed="1"/>
+    <w:lsdException w:name="Table Grid 7" w:semiHidden="1" w:unhideWhenUsed="1"/>
+    <w:lsdException w:name="Table Grid 8" w:semiHidden="1" w:unhideWhenUsed="1"/>
+    <w:lsdException w:name="Table List 1" w:semiHidden="1" w:unhideWhenUsed="1"/>
+    <w:lsdException w:name="Table List 2" w:semiHidden="1" w:unhideWhenUsed="1"/>
+    <w:lsdException w:name="Table List 3" w:semiHidden="1" w:unhideWhenUsed="1"/>
+    <w:lsdException w:name="Table List 4" w:semiHidden="1" w:unhideWhenUsed="1"/>
+    <w:lsdException w:name="Table List 5" w:semiHidden="1" w:unhideWhenUsed="1"/>
+    <w:lsdException w:name="Table List 6" w:semiHidden="1" w:unhideWhenUsed="1"/>
+    <w:lsdException w:name="Table List 7" w:semiHidden="1" w:unhideWhenUsed="1"/>
+    <w:lsdException w:name="Table List 8" w:semiHidden="1" w:unhideWhenUsed="1"/>
+    <w:lsdException w:name="Table 3D effects 1" w:semiHidden="1" w:unhideWhenUsed="1"/>
+    <w:lsdException w:name="Table 3D effects 2" w:semiHidden="1" w:unhideWhenUsed="1"/>
+    <w:lsdException w:name="Table 3D effects 3" w:semiHidden="1" w:unhideWhenUsed="1"/>
+    <w:lsdException w:name="Table Contemporary" w:semiHidden="1" w:unhideWhenUsed="1"/>
+    <w:lsdException w:name="Table Elegant" w:semiHidden="1" w:unhideWhenUsed="1"/>
+    <w:lsdException w:name="Table Professional" w:semiHidden="1" w:unhideWhenUsed="1"/>
+    <w:lsdException w:name="Table Subtle 1" w:semiHidden="1" w:unhideWhenUsed="1"/>
+    <w:lsdException w:name="Table Subtle 2" w:semiHidden="1" w:unhideWhenUsed="1"/>
+    <w:lsdException w:name="Table Web 1" w:semiHidden="1" w:unhideWhenUsed="1"/>
+    <w:lsdException w:name="Table Web 2" w:semiHidden="1" w:unhideWhenUsed="1"/>
+    <w:lsdException w:name="Table Web 3" w:semiHidden="1" w:unhideWhenUsed="1"/>
+    <w:lsdException w:name="Balloon Text" w:semiHidden="1" w:unhideWhenUsed="1"/>
+    <w:lsdException w:name="Table Grid" w:uiPriority="39"/>
+    <w:lsdException w:name="Table Theme" w:semiHidden="1" w:unhideWhenUsed="1"/>
+    <w:lsdException w:name="Placeholder Text" w:semiHidden="1"/>
+    <w:lsdException w:name="No Spacing" w:uiPriority="1" w:qFormat="1"/>
+    <w:lsdException w:name="Light Shading" w:uiPriority="60"/>
+    <w:lsdException w:name="Light List" w:uiPriority="61"/>
+    <w:lsdException w:name="Light Grid" w:uiPriority="62"/>
+    <w:lsdException w:name="Medium Shading 1" w:uiPriority="63"/>
+    <w:lsdException w:name="Medium Shading 2" w:uiPriority="64"/>
+    <w:lsdException w:name="Medium List 1" w:uiPriority="65"/>
+    <w:lsdException w:name="Medium List 2" w:uiPriority="66"/>
+    <w:lsdException w:name="Medium Grid 1" w:uiPriority="67"/>
+    <w:lsdException w:name="Medium Grid 2" w:uiPriority="68"/>
+    <w:lsdException w:name="Medium Grid 3" w:uiPriority="69"/>
+    <w:lsdException w:name="Dark List" w:uiPriority="70"/>
+    <w:lsdException w:name="Colorful Shading" w:uiPriority="71"/>
+    <w:lsdException w:name="Colorful List" w:uiPriority="72"/>
+    <w:lsdException w:name="Colorful Grid" w:uiPriority="73"/>
+    <w:lsdException w:name="Light Shading Accent 1" w:uiPriority="60"/>
+    <w:lsdException w:name="Light List Accent 1" w:uiPriority="61"/>
+    <w:lsdException w:name="Light Grid Accent 1" w:uiPriority="62"/>
+    <w:lsdException w:name="Medium Shading 1 Accent 1" w:uiPriority="63"/>
+    <w:lsdException w:name="Medium Shading 2 Accent 1" w:uiPriority="64"/>
+    <w:lsdException w:name="Medium List 1 Accent 1" w:uiPriority="65"/>
+    <w:lsdException w:name="Revision" w:semiHidden="1"/>
+    <w:lsdException w:name="List Paragraph" w:uiPriority="34" w:qFormat="1"/>
+    <w:lsdException w:name="Quote" w:uiPriority="29" w:qFormat="1"/>
+    <w:lsdException w:name="Intense Quote" w:uiPriority="30" w:qFormat="1"/>
+    <w:lsdException w:name="Medium List 2 Accent 1" w:uiPriority="66"/>
+    <w:lsdException w:name="Medium Grid 1 Accent 1" w:uiPriority="67"/>
+    <w:lsdException w:name="Medium Grid 2 Accent 1" w:uiPriority="68"/>
+    <w:lsdException w:name="Medium Grid 3 Accent 1" w:uiPriority="69"/>
+    <w:lsdException w:name="Dark List Accent 1" w:uiPriority="70"/>
+    <w:lsdException w:name="Colorful Shading Accent 1" w:uiPriority="71"/>
+    <w:lsdException w:name="Colorful List Accent 1" w:uiPriority="72"/>
+    <w:lsdException w:name="Colorful Grid Accent 1" w:uiPriority="73"/>
+    <w:lsdException w:name="Light Shading Accent 2" w:uiPriority="60"/>
+    <w:lsdException w:name="Light List Accent 2" w:uiPriority="61"/>
+    <w:lsdException w:name="Light Grid Accent 2" w:uiPriority="62"/>
+    <w:lsdException w:name="Medium Shading 1 Accent 2" w:uiPriority="63"/>
+    <w:lsdException w:name="Medium Shading 2 Accent 2" w:uiPriority="64"/>
+    <w:lsdException w:name="Medium List 1 Accent 2" w:uiPriority="65"/>
+    <w:lsdException w:name="Medium List 2 Accent 2" w:uiPriority="66"/>
+    <w:lsdException w:name="Medium Grid 1 Accent 2" w:uiPriority="67"/>
+    <w:lsdException w:name="Medium Grid 2 Accent 2" w:uiPriority="68"/>
+    <w:lsdException w:name="Medium Grid 3 Accent 2" w:uiPriority="69"/>
+    <w:lsdException w:name="Dark List Accent 2" w:uiPriority="70"/>
+    <w:lsdException w:name="Colorful Shading Accent 2" w:uiPriority="71"/>
+    <w:lsdException w:name="Colorful List Accent 2" w:uiPriority="72"/>
+    <w:lsdException w:name="Colorful Grid Accent 2" w:uiPriority="73"/>
+    <w:lsdException w:name="Light Shading Accent 3" w:uiPriority="60"/>
+    <w:lsdException w:name="Light List Accent 3" w:uiPriority="61"/>
+    <w:lsdException w:name="Light Grid Accent 3" w:uiPriority="62"/>
+    <w:lsdException w:name="Medium Shading 1 Accent 3" w:uiPriority="63"/>
+    <w:lsdException w:name="Medium Shading 2 Accent 3" w:uiPriority="64"/>
+    <w:lsdException w:name="Medium List 1 Accent 3" w:uiPriority="65"/>
+    <w:lsdException w:name="Medium List 2 Accent 3" w:uiPriority="66"/>
+    <w:lsdException w:name="Medium Grid 1 Accent 3" w:uiPriority="67"/>
+    <w:lsdException w:name="Medium Grid 2 Accent 3" w:uiPriority="68"/>
+    <w:lsdException w:name="Medium Grid 3 Accent 3" w:uiPriority="69"/>
+    <w:lsdException w:name="Dark List Accent 3" w:uiPriority="70"/>
+    <w:lsdException w:name="Colorful Shading Accent 3" w:uiPriority="71"/>
+    <w:lsdException w:name="Colorful List Accent 3" w:uiPriority="72"/>
+    <w:lsdException w:name="Colorful Grid Accent 3" w:uiPriority="73"/>
+    <w:lsdException w:name="Light Shading Accent 4" w:uiPriority="60"/>
+    <w:lsdException w:name="Light List Accent 4" w:uiPriority="61"/>
+    <w:lsdException w:name="Light Grid Accent 4" w:uiPriority="62"/>
+    <w:lsdException w:name="Medium Shading 1 Accent 4" w:uiPriority="63"/>
+    <w:lsdException w:name="Medium Shading 2 Accent 4" w:uiPriority="64"/>
+    <w:lsdException w:name="Medium List 1 Accent 4" w:uiPriority="65"/>
+    <w:lsdException w:name="Medium List 2 Accent 4" w:uiPriority="66"/>
+    <w:lsdException w:name="Medium Grid 1 Accent 4" w:uiPriority="67"/>
+    <w:lsdException w:name="Medium Grid 2 Accent 4" w:uiPriority="68"/>
+    <w:lsdException w:name="Medium Grid 3 Accent 4" w:uiPriority="69"/>
+    <w:lsdException w:name="Dark List Accent 4" w:uiPriority="70"/>
+    <w:lsdException w:name="Colorful Shading Accent 4" w:uiPriority="71"/>
+    <w:lsdException w:name="Colorful List Accent 4" w:uiPriority="72"/>
+    <w:lsdException w:name="Colorful Grid Accent 4" w:uiPriority="73"/>
+    <w:lsdException w:name="Light Shading Accent 5" w:uiPriority="60"/>
+    <w:lsdException w:name="Light List Accent 5" w:uiPriority="61"/>
+    <w:lsdException w:name="Light Grid Accent 5" w:uiPriority="62"/>
+    <w:lsdException w:name="Medium Shading 1 Accent 5" w:uiPriority="63"/>
+    <w:lsdException w:name="Medium Shading 2 Accent 5" w:uiPriority="64"/>
+    <w:lsdException w:name="Medium List 1 Accent 5" w:uiPriority="65"/>
+    <w:lsdException w:name="Medium List 2 Accent 5" w:uiPriority="66"/>
+    <w:lsdException w:name="Medium Grid 1 Accent 5" w:uiPriority="67"/>
+    <w:lsdException w:name="Medium Grid 2 Accent 5" w:uiPriority="68"/>
+    <w:lsdException w:name="Medium Grid 3 Accent 5" w:uiPriority="69"/>
+    <w:lsdException w:name="Dark List Accent 5" w:uiPriority="70"/>
+    <w:lsdException w:name="Colorful Shading Accent 5" w:uiPriority="71"/>
+    <w:lsdException w:name="Colorful List Accent 5" w:uiPriority="72"/>
+    <w:lsdException w:name="Colorful Grid Accent 5" w:uiPriority="73"/>
+    <w:lsdException w:name="Light Shading Accent 6" w:uiPriority="60"/>
+    <w:lsdException w:name="Light List Accent 6" w:uiPriority="61"/>
+    <w:lsdException w:name="Light Grid Accent 6" w:uiPriority="62"/>
+    <w:lsdException w:name="Medium Shading 1 Accent 6" w:uiPriority="63"/>
+    <w:lsdException w:name="Medium Shading 2 Accent 6" w:uiPriority="64"/>
+    <w:lsdException w:name="Medium List 1 Accent 6" w:uiPriority="65"/>
+    <w:lsdException w:name="Medium List 2 Accent 6" w:uiPriority="66"/>
+    <w:lsdException w:name="Medium Grid 1 Accent 6" w:uiPriority="67"/>
+    <w:lsdException w:name="Medium Grid 2 Accent 6" w:uiPriority="68"/>
+    <w:lsdException w:name="Medium Grid 3 Accent 6" w:uiPriority="69"/>
+    <w:lsdException w:name="Dark List Accent 6" w:uiPriority="70"/>
+    <w:lsdException w:name="Colorful Shading Accent 6" w:uiPriority="71"/>
+    <w:lsdException w:name="Colorful List Accent 6" w:uiPriority="72"/>
+    <w:lsdException w:name="Colorful Grid Accent 6" w:uiPriority="73"/>
+    <w:lsdException w:name="Subtle Emphasis" w:uiPriority="19" w:qFormat="1"/>
+    <w:lsdException w:name="Intense Emphasis" w:uiPriority="21" w:qFormat="1"/>
+    <w:lsdException w:name="Subtle Reference" w:uiPriority="31" w:qFormat="1"/>
+    <w:lsdException w:name="Intense Reference" w:uiPriority="32" w:qFormat="1"/>
+    <w:lsdException w:name="Book Title" w:uiPriority="33" w:qFormat="1"/>
+    <w:lsdException w:name="Bibliography" w:semiHidden="1" w:uiPriority="37" w:unhideWhenUsed="1"/>
+    <w:lsdException w:name="TOC Heading" w:semiHidden="1" w:uiPriority="39" w:unhideWhenUsed="1" w:qFormat="1"/>
+    <w:lsdException w:name="Plain Table 1" w:uiPriority="41"/>
+    <w:lsdException w:name="Plain Table 2" w:uiPriority="42"/>
+    <w:lsdException w:name="Plain Table 3" w:uiPriority="43"/>
+    <w:lsdException w:name="Plain Table 4" w:uiPriority="44"/>
+    <w:lsdException w:name="Plain Table 5" w:uiPriority="45"/>
+    <w:lsdException w:name="Grid Table Light" w:uiPriority="40"/>
+    <w:lsdException w:name="Grid Table 1 Light" w:uiPriority="46"/>
+    <w:lsdException w:name="Grid Table 2" w:uiPriority="47"/>
+    <w:lsdException w:name="Grid Table 3" w:uiPriority="48"/>
+    <w:lsdException w:name="Grid Table 4" w:uiPriority="49"/>
+    <w:lsdException w:name="Grid Table 5 Dark" w:uiPriority="50"/>
+    <w:lsdException w:name="Grid Table 6 Colorful" w:uiPriority="51"/>
+    <w:lsdException w:name="Grid Table 7 Colorful" w:uiPriority="52"/>
+    <w:lsdException w:name="Grid Table 1 Light Accent 1" w:uiPriority="46"/>
+    <w:lsdException w:name="Grid Table 2 Accent 1" w:uiPriority="47"/>
+    <w:lsdException w:name="Grid Table 3 Accent 1" w:uiPriority="48"/>
+    <w:lsdException w:name="Grid Table 4 Accent 1" w:uiPriority="49"/>
+    <w:lsdException w:name="Grid Table 5 Dark Accent 1" w:uiPriority="50"/>
+    <w:lsdException w:name="Grid Table 6 Colorful Accent 1" w:uiPriority="51"/>
+    <w:lsdException w:name="Grid Table 7 Colorful Accent 1" w:uiPriority="52"/>
+    <w:lsdException w:name="Grid Table 1 Light Accent 2" w:uiPriority="46"/>
+    <w:lsdException w:name="Grid Table 2 Accent 2" w:uiPriority="47"/>
+    <w:lsdException w:name="Grid Table 3 Accent 2" w:uiPriority="48"/>
+    <w:lsdException w:name="Grid Table 4 Accent 2" w:uiPriority="49"/>
+    <w:lsdException w:name="Grid Table 5 Dark Accent 2" w:uiPriority="50"/>
+    <w:lsdException w:name="Grid Table 6 Colorful Accent 2" w:uiPriority="51"/>
+    <w:lsdException w:name="Grid Table 7 Colorful Accent 2" w:uiPriority="52"/>
+    <w:lsdException w:name="Grid Table 1 Light Accent 3" w:uiPriority="46"/>
+    <w:lsdException w:name="Grid Table 2 Accent 3" w:uiPriority="47"/>
+    <w:lsdException w:name="Grid Table 3 Accent 3" w:uiPriority="48"/>
+    <w:lsdException w:name="Grid Table 4 Accent 3" w:uiPriority="49"/>
+    <w:lsdException w:name="Grid Table 5 Dark Accent 3" w:uiPriority="50"/>
+    <w:lsdException w:name="Grid Table 6 Colorful Accent 3" w:uiPriority="51"/>
+    <w:lsdException w:name="Grid Table 7 Colorful Accent 3" w:uiPriority="52"/>
+    <w:lsdException w:name="Grid Table 1 Light Accent 4" w:uiPriority="46"/>
+    <w:lsdException w:name="Grid Table 2 Accent 4" w:uiPriority="47"/>
+    <w:lsdException w:name="Grid Table 3 Accent 4" w:uiPriority="48"/>
+    <w:lsdException w:name="Grid Table 4 Accent 4" w:uiPriority="49"/>
+    <w:lsdException w:name="Grid Table 5 Dark Accent 4" w:uiPriority="50"/>
+    <w:lsdException w:name="Grid Table 6 Colorful Accent 4" w:uiPriority="51"/>
+    <w:lsdException w:name="Grid Table 7 Colorful Accent 4" w:uiPriority="52"/>
+    <w:lsdException w:name="Grid Table 1 Light Accent 5" w:uiPriority="46"/>
+    <w:lsdException w:name="Grid Table 2 Accent 5" w:uiPriority="47"/>
+    <w:lsdException w:name="Grid Table 3 Accent 5" w:uiPriority="48"/>
+    <w:lsdException w:name="Grid Table 4 Accent 5" w:uiPriority="49"/>
+    <w:lsdException w:name="Grid Table 5 Dark Accent 5" w:uiPriority="50"/>
+    <w:lsdException w:name="Grid Table 6 Colorful Accent 5" w:uiPriority="51"/>
+    <w:lsdException w:name="Grid Table 7 Colorful Accent 5" w:uiPriority="52"/>
+    <w:lsdException w:name="Grid Table 1 Light Accent 6" w:uiPriority="46"/>
+    <w:lsdException w:name="Grid Table 2 Accent 6" w:uiPriority="47"/>
+    <w:lsdException w:name="Grid Table 3 Accent 6" w:uiPriority="48"/>
+    <w:lsdException w:name="Grid Table 4 Accent 6" w:uiPriority="49"/>
+    <w:lsdException w:name="Grid Table 5 Dark Accent 6" w:uiPriority="50"/>
+    <w:lsdException w:name="Grid Table 6 Colorful Accent 6" w:uiPriority="51"/>
+    <w:lsdException w:name="Grid Table 7 Colorful Accent 6" w:uiPriority="52"/>
+    <w:lsdException w:name="List Table 1 Light" w:uiPriority="46"/>
+    <w:lsdException w:name="List Table 2" w:uiPriority="47"/>
+    <w:lsdException w:name="List Table 3" w:uiPriority="48"/>
+    <w:lsdException w:name="List Table 4" w:uiPriority="49"/>
+    <w:lsdException w:name="List Table 5 Dark" w:uiPriority="50"/>
+    <w:lsdException w:name="List Table 6 Colorful" w:uiPriority="51"/>
+    <w:lsdException w:name="List Table 7 Colorful" w:uiPriority="52"/>
+    <w:lsdException w:name="List Table 1 Light Accent 1" w:uiPriority="46"/>
+    <w:lsdException w:name="List Table 2 Accent 1" w:uiPriority="47"/>
+    <w:lsdException w:name="List Table 3 Accent 1" w:uiPriority="48"/>
+    <w:lsdException w:name="List Table 4 Accent 1" w:uiPriority="49"/>
+    <w:lsdException w:name="List Table 5 Dark Accent 1" w:uiPriority="50"/>
+    <w:lsdException w:name="List Table 6 Colorful Accent 1" w:uiPriority="51"/>
+    <w:lsdException w:name="List Table 7 Colorful Accent 1" w:uiPriority="52"/>
+    <w:lsdException w:name="List Table 1 Light Accent 2" w:uiPriority="46"/>
+    <w:lsdException w:name="List Table 2 Accent 2" w:uiPriority="47"/>
+    <w:lsdException w:name="List Table 3 Accent 2" w:uiPriority="48"/>
+    <w:lsdException w:name="List Table 4 Accent 2" w:uiPriority="49"/>
+    <w:lsdException w:name="List Table 5 Dark Accent 2" w:uiPriority="50"/>
+    <w:lsdException w:name="List Table 6 Colorful Accent 2" w:uiPriority="51"/>
+    <w:lsdException w:name="List Table 7 Colorful Accent 2" w:uiPriority="52"/>
+    <w:lsdException w:name="List Table 1 Light Accent 3" w:uiPriority="46"/>
+    <w:lsdException w:name="List Table 2 Accent 3" w:uiPriority="47"/>
+    <w:lsdException w:name="List Table 3 Accent 3" w:uiPriority="48"/>
+    <w:lsdException w:name="List Table 4 Accent 3" w:uiPriority="49"/>
+    <w:lsdException w:name="List Table 5 Dark Accent 3" w:uiPriority="50"/>
+    <w:lsdException w:name="List Table 6 Colorful Accent 3" w:uiPriority="51"/>
+    <w:lsdException w:name="List Table 7 Colorful Accent 3" w:uiPriority="52"/>
+    <w:lsdException w:name="List Table 1 Light Accent 4" w:uiPriority="46"/>
+    <w:lsdException w:name="List Table 2 Accent 4" w:uiPriority="47"/>
+    <w:lsdException w:name="List Table 3 Accent 4" w:uiPriority="48"/>
+    <w:lsdException w:name="List Table 4 Accent 4" w:uiPriority="49"/>
+    <w:lsdException w:name="List Table 5 Dark Accent 4" w:uiPriority="50"/>
+    <w:lsdException w:name="List Table 6 Colorful Accent 4" w:uiPriority="51"/>
+    <w:lsdException w:name="List Table 7 Colorful Accent 4" w:uiPriority="52"/>
+    <w:lsdException w:name="List Table 1 Light Accent 5" w:uiPriority="46"/>
+    <w:lsdException w:name="List Table 2 Accent 5" w:uiPriority="47"/>
+    <w:lsdException w:name="List Table 3 Accent 5" w:uiPriority="48"/>
+    <w:lsdException w:name="List Table 4 Accent 5" w:uiPriority="49"/>
+    <w:lsdException w:name="List Table 5 Dark Accent 5" w:uiPriority="50"/>
+    <w:lsdException w:name="List Table 6 Colorful Accent 5" w:uiPriority="51"/>
+    <w:lsdException w:name="List Table 7 Colorful Accent 5" w:uiPriority="52"/>
+    <w:lsdException w:name="List Table 1 Light Accent 6" w:uiPriority="46"/>
+    <w:lsdException w:name="List Table 2 Accent 6" w:uiPriority="47"/>
+    <w:lsdException w:name="List Table 3 Accent 6" w:uiPriority="48"/>
+    <w:lsdException w:name="List Table 4 Accent 6" w:uiPriority="49"/>
+    <w:lsdException w:name="List Table 5 Dark Accent 6" w:uiPriority="50"/>
+    <w:lsdException w:name="List Table 6 Colorful Accent 6" w:uiPriority="51"/>
+    <w:lsdException w:name="List Table 7 Colorful Accent 6" w:uiPriority="52"/>
+    <w:lsdException w:name="Mention" w:semiHidden="1" w:unhideWhenUsed="1"/>
+    <w:lsdException w:name="Smart Hyperlink" w:semiHidden="1" w:unhideWhenUsed="1"/>
+    <w:lsdException w:name="Hashtag" w:semiHidden="1" w:unhideWhenUsed="1"/>
+    <w:lsdException w:name="Unresolved Mention" w:semiHidden="1" w:unhideWhenUsed="1"/>
+    <w:lsdException w:name="Smart Link" w:semiHidden="1" w:unhideWhenUsed="1"/>
+  </w:latentStyles>
+  <w:style w:type="paragraph" w:default="1" w:styleId="Normal">
+    <w:name w:val="Normal"/>
+    <w:qFormat/>
+    <w:rPr>
+      <w:rFonts w:ascii="Times New Roman" w:eastAsia="Times New Roman" w:hAnsi="Times New Roman" w:cs="Times New Roman"/>
+    </w:rPr>
+  </w:style>
+  <w:style w:type="paragraph" w:styleId="Heading1">
+    <w:name w:val="heading 1"/>
+    <w:basedOn w:val="Normal"/>
+    <w:uiPriority w:val="9"/>
+    <w:qFormat/>
+    <w:pPr>
+      <w:spacing w:before="150"/>
+      <w:ind w:left="682"/>
+      <w:outlineLvl w:val="0"/>
+    </w:pPr>
+    <w:rPr>
+      <w:rFonts w:ascii="Arial" w:eastAsia="Arial" w:hAnsi="Arial" w:cs="Arial"/>
+      <w:sz w:val="47"/>
+      <w:szCs w:val="47"/>
+    </w:rPr>
+  </w:style>
+  <w:style w:type="character" w:default="1" w:styleId="DefaultParagraphFont">
     <w:name w:val="Default Paragraph Font"/>
     <w:uiPriority w:val="1"/>
     <w:semiHidden/>
     <w:unhideWhenUsed/>
   </w:style>
-  <w:style w:styleId="TableNormal" w:default="1" w:type="table">
-    <w:name w:val="Table Normal"/>
-    <w:uiPriority w:val="2"/>
+  <w:style w:type="table" w:default="1" w:styleId="TableNormal">
+    <w:name w:val="Normal Table"/>
+    <w:uiPriority w:val="99"/>
     <w:semiHidden/>
     <w:unhideWhenUsed/>
-    <w:qFormat/>
     <w:tblPr>
       <w:tblInd w:w="0" w:type="dxa"/>
       <w:tblCellMar>
         <w:top w:w="0" w:type="dxa"/>
-        <w:left w:w="0" w:type="dxa"/>
+        <w:left w:w="108" w:type="dxa"/>
         <w:bottom w:w="0" w:type="dxa"/>
-        <w:right w:w="0" w:type="dxa"/>
+        <w:right w:w="108" w:type="dxa"/>
       </w:tblCellMar>
     </w:tblPr>
   </w:style>
-  <w:style w:styleId="NoList" w:default="1" w:type="numbering">
+  <w:style w:type="numbering" w:default="1" w:styleId="NoList">
     <w:name w:val="No List"/>
     <w:uiPriority w:val="99"/>
     <w:semiHidden/>
     <w:unhideWhenUsed/>
   </w:style>
-  <w:style w:default="1" w:styleId="Normal" w:type="paragraph">
-    <w:name w:val="Normal"/>
-    <w:uiPriority w:val="1"/>
-    <w:qFormat/>
-    <w:pPr/>
-    <w:rPr>
-      <w:rFonts w:ascii="Times New Roman" w:hAnsi="Times New Roman" w:eastAsia="Times New Roman" w:cs="Times New Roman"/>
-    </w:rPr>
-  </w:style>
-  <w:style w:styleId="BodyText" w:type="paragraph">
+  <w:style w:type="paragraph" w:styleId="BodyText">
     <w:name w:val="Body Text"/>
     <w:basedOn w:val="Normal"/>
     <w:uiPriority w:val="1"/>
     <w:qFormat/>
-    <w:pPr/>
     <w:rPr>
-      <w:rFonts w:ascii="Times New Roman" w:hAnsi="Times New Roman" w:eastAsia="Times New Roman" w:cs="Times New Roman"/>
       <w:sz w:val="24"/>
       <w:szCs w:val="24"/>
     </w:rPr>
   </w:style>
-  <w:style w:styleId="Heading1" w:type="paragraph">
-    <w:name w:val="Heading 1"/>
-    <w:basedOn w:val="Normal"/>
-    <w:uiPriority w:val="1"/>
-    <w:qFormat/>
-    <w:pPr>
-      <w:spacing w:before="150"/>
-      <w:ind w:left="682"/>
-      <w:outlineLvl w:val="1"/>
-    </w:pPr>
-    <w:rPr>
-      <w:rFonts w:ascii="Arial" w:hAnsi="Arial" w:eastAsia="Arial" w:cs="Arial"/>
-      <w:sz w:val="47"/>
-      <w:szCs w:val="47"/>
-    </w:rPr>
-  </w:style>
-  <w:style w:styleId="ListParagraph" w:type="paragraph">
+  <w:style w:type="paragraph" w:styleId="ListParagraph">
     <w:name w:val="List Paragraph"/>
     <w:basedOn w:val="Normal"/>
     <w:uiPriority w:val="1"/>
@@ -4562,17 +4084,12 @@
     <w:pPr>
       <w:ind w:left="1232" w:hanging="224"/>
     </w:pPr>
-    <w:rPr>
-      <w:rFonts w:ascii="Times New Roman" w:hAnsi="Times New Roman" w:eastAsia="Times New Roman" w:cs="Times New Roman"/>
-    </w:rPr>
   </w:style>
-  <w:style w:styleId="TableParagraph" w:type="paragraph">
+  <w:style w:type="paragraph" w:customStyle="1" w:styleId="TableParagraph">
     <w:name w:val="Table Paragraph"/>
     <w:basedOn w:val="Normal"/>
     <w:uiPriority w:val="1"/>
     <w:qFormat/>
-    <w:pPr/>
-    <w:rPr/>
   </w:style>
 </w:styles>
 </file>
